--- a/debate_notes.docx
+++ b/debate_notes.docx
@@ -278,10 +278,1849 @@
         </w:numPr>
       </w:pPr>
       <w:r>
-        <w:t xml:space="preserve">For example: visual aftereffects to understand how orientation tuning is represented </w:t>
+        <w:t>Specifically: by measuring suppression that occurs for repeated stimuli, against repeated stimuli with different changes in specific dimensions</w:t>
+      </w:r>
+    </w:p>
+    <w:p>
+      <w:pPr>
+        <w:pStyle w:val="ListParagraph"/>
+        <w:numPr>
+          <w:ilvl w:val="1"/>
+          <w:numId w:val="2"/>
+        </w:numPr>
+      </w:pPr>
+      <w:r>
+        <w:t>For example: visual aftereffects to understand how or</w:t>
+      </w:r>
+      <w:r>
+        <w:t>ientation tuning is represented (by changing in small amounts orientation tuning)</w:t>
+      </w:r>
+    </w:p>
+    <w:p>
+      <w:pPr>
+        <w:pStyle w:val="ListParagraph"/>
+        <w:numPr>
+          <w:ilvl w:val="0"/>
+          <w:numId w:val="2"/>
+        </w:numPr>
+      </w:pPr>
+      <w:r>
+        <w:t>Advantages of fMRI-Adaptation</w:t>
+      </w:r>
+    </w:p>
+    <w:p>
+      <w:pPr>
+        <w:pStyle w:val="ListParagraph"/>
+        <w:numPr>
+          <w:ilvl w:val="1"/>
+          <w:numId w:val="2"/>
+        </w:numPr>
+      </w:pPr>
+      <w:r>
+        <w:t>Shows more temporal resolution in EEG/</w:t>
+      </w:r>
+      <w:proofErr w:type="spellStart"/>
+      <w:r>
+        <w:t>etc</w:t>
+      </w:r>
+      <w:proofErr w:type="spellEnd"/>
+    </w:p>
+    <w:p>
+      <w:pPr>
+        <w:pStyle w:val="ListParagraph"/>
+        <w:numPr>
+          <w:ilvl w:val="1"/>
+          <w:numId w:val="2"/>
+        </w:numPr>
+      </w:pPr>
+      <w:r>
+        <w:t>Gives you knowledge about how the representation is stored</w:t>
+      </w:r>
+    </w:p>
+    <w:p>
+      <w:pPr>
+        <w:pStyle w:val="ListParagraph"/>
+        <w:numPr>
+          <w:ilvl w:val="0"/>
+          <w:numId w:val="2"/>
+        </w:numPr>
+      </w:pPr>
+      <w:r>
+        <w:t>Disadvantages</w:t>
+      </w:r>
+    </w:p>
+    <w:p>
+      <w:pPr>
+        <w:pStyle w:val="ListParagraph"/>
+        <w:numPr>
+          <w:ilvl w:val="1"/>
+          <w:numId w:val="2"/>
+        </w:numPr>
+      </w:pPr>
+      <w:r>
+        <w:t>Requires that neurons are actually sensitive to repetition suppression, a null result does not indicate that no information is carried in that region. (also an MVPA problem)</w:t>
+      </w:r>
+    </w:p>
+    <w:p>
+      <w:r>
+        <w:lastRenderedPageBreak/>
+        <w:t>Comparing fMRI-A and MVPA:</w:t>
+      </w:r>
+    </w:p>
+    <w:p>
+      <w:r>
+        <w:tab/>
+      </w:r>
+      <w:proofErr w:type="spellStart"/>
+      <w:r>
+        <w:t>Neuroimage</w:t>
+      </w:r>
+      <w:proofErr w:type="spellEnd"/>
+      <w:r>
+        <w:t xml:space="preserve">. 2010 Jan 15; 49(2): 1632–1640. </w:t>
+      </w:r>
+    </w:p>
+    <w:p>
+      <w:r>
+        <w:rPr>
+          <w:b/>
+          <w:bCs/>
+          <w:kern w:val="36"/>
+        </w:rPr>
+        <w:t>A comparison of fMRI adaptation and multivariate pattern classification analysis in visual cortex</w:t>
+      </w:r>
+      <w:r>
+        <w:rPr>
+          <w:b/>
+          <w:bCs/>
+          <w:kern w:val="36"/>
+        </w:rPr>
+        <w:t xml:space="preserve"> </w:t>
+      </w:r>
+      <w:hyperlink r:id="rId6" w:history="1">
+        <w:proofErr w:type="spellStart"/>
+        <w:r>
+          <w:rPr>
+            <w:color w:val="0000FF"/>
+            <w:u w:val="single"/>
+          </w:rPr>
+          <w:t>Panagiotis</w:t>
+        </w:r>
+        <w:proofErr w:type="spellEnd"/>
+        <w:r>
+          <w:rPr>
+            <w:color w:val="0000FF"/>
+            <w:u w:val="single"/>
+          </w:rPr>
+          <w:t xml:space="preserve"> </w:t>
+        </w:r>
+        <w:proofErr w:type="spellStart"/>
+        <w:r>
+          <w:rPr>
+            <w:color w:val="0000FF"/>
+            <w:u w:val="single"/>
+          </w:rPr>
+          <w:t>Sapountzis</w:t>
+        </w:r>
+      </w:hyperlink>
+      <w:r>
+        <w:t>,</w:t>
+      </w:r>
+      <w:r>
+        <w:rPr>
+          <w:vertAlign w:val="superscript"/>
+        </w:rPr>
+        <w:t>a</w:t>
+      </w:r>
+      <w:proofErr w:type="spellEnd"/>
+      <w:r>
+        <w:t xml:space="preserve"> </w:t>
+      </w:r>
+      <w:hyperlink r:id="rId7" w:history="1">
+        <w:r>
+          <w:rPr>
+            <w:color w:val="0000FF"/>
+            <w:u w:val="single"/>
+          </w:rPr>
+          <w:t xml:space="preserve">Denis </w:t>
+        </w:r>
+        <w:proofErr w:type="spellStart"/>
+        <w:r>
+          <w:rPr>
+            <w:color w:val="0000FF"/>
+            <w:u w:val="single"/>
+          </w:rPr>
+          <w:t>Schluppeck</w:t>
+        </w:r>
+      </w:hyperlink>
+      <w:r>
+        <w:t>,</w:t>
+      </w:r>
+      <w:r>
+        <w:rPr>
+          <w:vertAlign w:val="superscript"/>
+        </w:rPr>
+        <w:t>a</w:t>
+      </w:r>
+      <w:proofErr w:type="spellEnd"/>
+      <w:r>
+        <w:t xml:space="preserve"> </w:t>
+      </w:r>
+      <w:hyperlink r:id="rId8" w:history="1">
+        <w:r>
+          <w:rPr>
+            <w:color w:val="0000FF"/>
+            <w:u w:val="single"/>
+          </w:rPr>
+          <w:t xml:space="preserve">Richard </w:t>
+        </w:r>
+        <w:proofErr w:type="spellStart"/>
+        <w:r>
+          <w:rPr>
+            <w:color w:val="0000FF"/>
+            <w:u w:val="single"/>
+          </w:rPr>
+          <w:t>Bowtell</w:t>
+        </w:r>
+      </w:hyperlink>
+      <w:r>
+        <w:t>,</w:t>
+      </w:r>
+      <w:r>
+        <w:rPr>
+          <w:vertAlign w:val="superscript"/>
+        </w:rPr>
+        <w:t>b</w:t>
+      </w:r>
+      <w:proofErr w:type="spellEnd"/>
+      <w:r>
+        <w:t xml:space="preserve"> and </w:t>
+      </w:r>
+      <w:hyperlink r:id="rId9" w:history="1">
+        <w:r>
+          <w:rPr>
+            <w:color w:val="0000FF"/>
+            <w:u w:val="single"/>
+          </w:rPr>
+          <w:t xml:space="preserve">Jonathan W. </w:t>
+        </w:r>
+        <w:proofErr w:type="spellStart"/>
+        <w:r>
+          <w:rPr>
+            <w:color w:val="0000FF"/>
+            <w:u w:val="single"/>
+          </w:rPr>
+          <w:t>Peirce</w:t>
+        </w:r>
+      </w:hyperlink>
+      <w:r>
+        <w:rPr>
+          <w:vertAlign w:val="superscript"/>
+        </w:rPr>
+        <w:t>a</w:t>
+      </w:r>
+      <w:proofErr w:type="spellEnd"/>
+      <w:r>
+        <w:rPr>
+          <w:vertAlign w:val="superscript"/>
+        </w:rPr>
+        <w:t>,</w:t>
+      </w:r>
+      <w:r>
+        <w:rPr>
+          <w:noProof/>
+          <w:vertAlign w:val="superscript"/>
+        </w:rPr>
+        <w:drawing>
+          <wp:inline distT="0" distB="0" distL="0" distR="0" wp14:anchorId="6D10234D" wp14:editId="1F273E2E">
+            <wp:extent cx="63500" cy="79375"/>
+            <wp:effectExtent l="0" t="0" r="0" b="0"/>
+            <wp:docPr id="1" name="Picture 1" descr="[low asterisk]"/>
+            <wp:cNvGraphicFramePr>
+              <a:graphicFrameLocks xmlns:a="http://schemas.openxmlformats.org/drawingml/2006/main" noChangeAspect="1"/>
+            </wp:cNvGraphicFramePr>
+            <a:graphic xmlns:a="http://schemas.openxmlformats.org/drawingml/2006/main">
+              <a:graphicData uri="http://schemas.openxmlformats.org/drawingml/2006/picture">
+                <pic:pic xmlns:pic="http://schemas.openxmlformats.org/drawingml/2006/picture">
+                  <pic:nvPicPr>
+                    <pic:cNvPr id="0" name="Picture 1" descr="[low asterisk]"/>
+                    <pic:cNvPicPr>
+                      <a:picLocks noChangeAspect="1" noChangeArrowheads="1"/>
+                    </pic:cNvPicPr>
+                  </pic:nvPicPr>
+                  <pic:blipFill>
+                    <a:blip r:embed="rId10">
+                      <a:extLst>
+                        <a:ext uri="{28A0092B-C50C-407E-A947-70E740481C1C}">
+                          <a14:useLocalDpi xmlns:a14="http://schemas.microsoft.com/office/drawing/2010/main" val="0"/>
+                        </a:ext>
+                      </a:extLst>
+                    </a:blip>
+                    <a:srcRect/>
+                    <a:stretch>
+                      <a:fillRect/>
+                    </a:stretch>
+                  </pic:blipFill>
+                  <pic:spPr bwMode="auto">
+                    <a:xfrm>
+                      <a:off x="0" y="0"/>
+                      <a:ext cx="63500" cy="79375"/>
+                    </a:xfrm>
+                    <a:prstGeom prst="rect">
+                      <a:avLst/>
+                    </a:prstGeom>
+                    <a:noFill/>
+                    <a:ln>
+                      <a:noFill/>
+                    </a:ln>
+                  </pic:spPr>
+                </pic:pic>
+              </a:graphicData>
+            </a:graphic>
+          </wp:inline>
+        </w:drawing>
+      </w:r>
+    </w:p>
+    <w:p>
+      <w:r>
+        <w:tab/>
+        <w:t xml:space="preserve">Spatial resolution is a fundamental limitation in fMRI, getting sub-voxel “selectivity” of neurons within a voxel requires using adaptation or MVPA. There is a debate remaining about what adaptation represents, but it’s clear that it works for a large number of stimuli. </w:t>
+      </w:r>
+    </w:p>
+    <w:p>
+      <w:r>
+        <w:t xml:space="preserve">For orientation tuning MVPA is more robust, less dependent on specific experimental parameters (e.g. stimulus presentation time). Clustering is important for MVPA, while adaptation parameters are crucial for fMRI-a. </w:t>
+      </w:r>
+    </w:p>
+    <w:p/>
+    <w:p>
+      <w:r>
+        <w:t xml:space="preserve">The Effect of Attention on Repetition Suppression and </w:t>
+      </w:r>
+      <w:proofErr w:type="spellStart"/>
+      <w:r>
+        <w:t>Multivoxel</w:t>
+      </w:r>
+      <w:proofErr w:type="spellEnd"/>
+      <w:r>
+        <w:t xml:space="preserve"> Pattern Similarity</w:t>
+      </w:r>
+    </w:p>
+    <w:p>
+      <w:pPr>
+        <w:rPr>
+          <w:vertAlign w:val="superscript"/>
+        </w:rPr>
+      </w:pPr>
+      <w:r>
+        <w:t>Katherine S. Moore</w:t>
+      </w:r>
+      <w:r>
+        <w:rPr>
+          <w:vertAlign w:val="superscript"/>
+        </w:rPr>
+        <w:t>1</w:t>
+      </w:r>
+      <w:r>
+        <w:t>, Do-</w:t>
+      </w:r>
+      <w:proofErr w:type="spellStart"/>
+      <w:r>
+        <w:t>Joon</w:t>
+      </w:r>
+      <w:proofErr w:type="spellEnd"/>
+      <w:r>
+        <w:t xml:space="preserve"> Yi</w:t>
+      </w:r>
+      <w:r>
+        <w:rPr>
+          <w:vertAlign w:val="superscript"/>
+        </w:rPr>
+        <w:t>2</w:t>
+      </w:r>
+      <w:r>
+        <w:t>, and Marvin Chun</w:t>
+      </w:r>
+      <w:r>
+        <w:rPr>
+          <w:vertAlign w:val="superscript"/>
+        </w:rPr>
+        <w:t>3</w:t>
+      </w:r>
+    </w:p>
+    <w:p>
+      <w:pPr>
+        <w:rPr>
+          <w:sz w:val="24"/>
+          <w:szCs w:val="24"/>
+        </w:rPr>
+      </w:pPr>
+      <w:r>
+        <w:rPr>
+          <w:sz w:val="24"/>
+          <w:szCs w:val="24"/>
+        </w:rPr>
+        <w:t xml:space="preserve">Both MVPA and fMRI-A depend crucially on attention, but only MVPA could discern </w:t>
+      </w:r>
+      <w:r>
+        <w:rPr>
+          <w:sz w:val="24"/>
+          <w:szCs w:val="24"/>
+        </w:rPr>
+        <w:t>an unattended stimulus. fMRI-A depends directly on attention for functionality (in this study).</w:t>
+      </w:r>
+    </w:p>
+    <w:p>
+      <w:r>
+        <w:t xml:space="preserve"> </w:t>
+      </w:r>
+    </w:p>
+    <w:p>
+      <w:r>
+        <w:t xml:space="preserve">Neural responses to visual scenes reveals inconsistencies between fMRI adaptation and </w:t>
+      </w:r>
+      <w:proofErr w:type="spellStart"/>
+      <w:r>
+        <w:t>multivoxel</w:t>
+      </w:r>
+      <w:proofErr w:type="spellEnd"/>
+      <w:r>
+        <w:t xml:space="preserve"> pattern analysis</w:t>
+      </w:r>
+    </w:p>
+    <w:p>
+      <w:hyperlink r:id="rId11" w:history="1">
+        <w:r>
+          <w:rPr>
+            <w:rStyle w:val="Hyperlink"/>
+            <w:sz w:val="24"/>
+            <w:szCs w:val="24"/>
+          </w:rPr>
+          <w:t>Russell A. Epstein</w:t>
+        </w:r>
+      </w:hyperlink>
+      <w:r>
+        <w:rPr>
+          <w:vertAlign w:val="superscript"/>
+        </w:rPr>
+        <w:t xml:space="preserve">, </w:t>
+      </w:r>
+      <w:r>
+        <w:t xml:space="preserve">, </w:t>
+      </w:r>
+    </w:p>
+    <w:p>
+      <w:hyperlink r:id="rId12" w:history="1">
+        <w:r>
+          <w:rPr>
+            <w:rStyle w:val="Hyperlink"/>
+            <w:sz w:val="24"/>
+            <w:szCs w:val="24"/>
+          </w:rPr>
+          <w:t>Lindsay K. Morgan</w:t>
+        </w:r>
+      </w:hyperlink>
+    </w:p>
+    <w:p>
+      <w:pPr>
+        <w:autoSpaceDE w:val="0"/>
+        <w:autoSpaceDN w:val="0"/>
+        <w:adjustRightInd w:val="0"/>
+        <w:spacing w:after="0" w:line="240" w:lineRule="auto"/>
+        <w:rPr>
+          <w:rFonts w:ascii="AdvTT5235d5a9" w:hAnsi="AdvTT5235d5a9" w:cs="AdvTT5235d5a9"/>
+          <w:color w:val="000000"/>
+          <w:sz w:val="27"/>
+          <w:szCs w:val="27"/>
+        </w:rPr>
+      </w:pPr>
+    </w:p>
+    <w:p>
+      <w:pPr>
+        <w:autoSpaceDE w:val="0"/>
+        <w:autoSpaceDN w:val="0"/>
+        <w:adjustRightInd w:val="0"/>
+        <w:spacing w:after="0" w:line="240" w:lineRule="auto"/>
+        <w:rPr>
+          <w:rFonts w:ascii="AdvTT5235d5a9" w:hAnsi="AdvTT5235d5a9" w:cs="AdvTT5235d5a9"/>
+          <w:color w:val="000000"/>
+          <w:sz w:val="27"/>
+          <w:szCs w:val="27"/>
+        </w:rPr>
+      </w:pPr>
+      <w:r>
+        <w:rPr>
+          <w:rFonts w:ascii="AdvTT5235d5a9" w:hAnsi="AdvTT5235d5a9" w:cs="AdvTT5235d5a9"/>
+          <w:color w:val="000000"/>
+          <w:sz w:val="27"/>
+          <w:szCs w:val="27"/>
+        </w:rPr>
+        <w:t>Cortical surface-based searchlight decoding</w:t>
+      </w:r>
+    </w:p>
+    <w:p>
+      <w:pPr>
+        <w:autoSpaceDE w:val="0"/>
+        <w:autoSpaceDN w:val="0"/>
+        <w:adjustRightInd w:val="0"/>
+        <w:spacing w:after="0" w:line="240" w:lineRule="auto"/>
+        <w:rPr>
+          <w:rFonts w:ascii="AdvTT5235d5a9" w:hAnsi="AdvTT5235d5a9" w:cs="AdvTT5235d5a9"/>
+          <w:color w:val="000000"/>
+          <w:sz w:val="21"/>
+          <w:szCs w:val="21"/>
+        </w:rPr>
+      </w:pPr>
+      <w:r>
+        <w:rPr>
+          <w:rFonts w:ascii="AdvTT5235d5a9" w:hAnsi="AdvTT5235d5a9" w:cs="AdvTT5235d5a9"/>
+          <w:color w:val="000000"/>
+          <w:sz w:val="21"/>
+          <w:szCs w:val="21"/>
+        </w:rPr>
+        <w:t xml:space="preserve">Yi Chen </w:t>
+      </w:r>
+      <w:r>
+        <w:rPr>
+          <w:rFonts w:ascii="AdvTT5235d5a9" w:hAnsi="AdvTT5235d5a9" w:cs="AdvTT5235d5a9"/>
+          <w:color w:val="0000FF"/>
+          <w:sz w:val="14"/>
+          <w:szCs w:val="14"/>
+        </w:rPr>
+        <w:t>a</w:t>
+      </w:r>
+      <w:r>
+        <w:rPr>
+          <w:rFonts w:ascii="AdvTT5235d5a9" w:hAnsi="AdvTT5235d5a9" w:cs="AdvTT5235d5a9"/>
+          <w:color w:val="000000"/>
+          <w:sz w:val="14"/>
+          <w:szCs w:val="14"/>
+        </w:rPr>
+        <w:t>,</w:t>
+      </w:r>
+      <w:r>
+        <w:rPr>
+          <w:rFonts w:ascii="AdvTT5235d5a9" w:hAnsi="AdvTT5235d5a9" w:cs="AdvTT5235d5a9"/>
+          <w:color w:val="0000FF"/>
+          <w:sz w:val="14"/>
+          <w:szCs w:val="14"/>
+        </w:rPr>
+        <w:t>b</w:t>
+      </w:r>
+      <w:r>
+        <w:rPr>
+          <w:rFonts w:ascii="AdvTT5235d5a9" w:hAnsi="AdvTT5235d5a9" w:cs="AdvTT5235d5a9"/>
+          <w:color w:val="000000"/>
+          <w:sz w:val="14"/>
+          <w:szCs w:val="14"/>
+        </w:rPr>
+        <w:t>,</w:t>
+      </w:r>
+      <w:r>
+        <w:rPr>
+          <w:rFonts w:ascii="AdvTT5235d5a9" w:hAnsi="AdvTT5235d5a9" w:cs="AdvTT5235d5a9"/>
+          <w:color w:val="0000FF"/>
+          <w:sz w:val="14"/>
+          <w:szCs w:val="14"/>
+        </w:rPr>
+        <w:t>1</w:t>
+      </w:r>
+      <w:r>
+        <w:rPr>
+          <w:rFonts w:ascii="AdvTT5235d5a9" w:hAnsi="AdvTT5235d5a9" w:cs="AdvTT5235d5a9"/>
+          <w:color w:val="000000"/>
+          <w:sz w:val="21"/>
+          <w:szCs w:val="21"/>
+        </w:rPr>
+        <w:t xml:space="preserve">, </w:t>
+      </w:r>
+      <w:proofErr w:type="spellStart"/>
+      <w:r>
+        <w:rPr>
+          <w:rFonts w:ascii="AdvTT5235d5a9" w:hAnsi="AdvTT5235d5a9" w:cs="AdvTT5235d5a9"/>
+          <w:color w:val="000000"/>
+          <w:sz w:val="21"/>
+          <w:szCs w:val="21"/>
+        </w:rPr>
+        <w:t>Praneeth</w:t>
+      </w:r>
+      <w:proofErr w:type="spellEnd"/>
+      <w:r>
+        <w:rPr>
+          <w:rFonts w:ascii="AdvTT5235d5a9" w:hAnsi="AdvTT5235d5a9" w:cs="AdvTT5235d5a9"/>
+          <w:color w:val="000000"/>
+          <w:sz w:val="21"/>
+          <w:szCs w:val="21"/>
+        </w:rPr>
+        <w:t xml:space="preserve"> </w:t>
+      </w:r>
+      <w:proofErr w:type="spellStart"/>
+      <w:r>
+        <w:rPr>
+          <w:rFonts w:ascii="AdvTT5235d5a9" w:hAnsi="AdvTT5235d5a9" w:cs="AdvTT5235d5a9"/>
+          <w:color w:val="000000"/>
+          <w:sz w:val="21"/>
+          <w:szCs w:val="21"/>
+        </w:rPr>
+        <w:t>Namburi</w:t>
+      </w:r>
+      <w:proofErr w:type="spellEnd"/>
+      <w:r>
+        <w:rPr>
+          <w:rFonts w:ascii="AdvTT5235d5a9" w:hAnsi="AdvTT5235d5a9" w:cs="AdvTT5235d5a9"/>
+          <w:color w:val="000000"/>
+          <w:sz w:val="21"/>
+          <w:szCs w:val="21"/>
+        </w:rPr>
+        <w:t xml:space="preserve"> </w:t>
+      </w:r>
+      <w:r>
+        <w:rPr>
+          <w:rFonts w:ascii="AdvTT5235d5a9" w:hAnsi="AdvTT5235d5a9" w:cs="AdvTT5235d5a9"/>
+          <w:color w:val="0000FF"/>
+          <w:sz w:val="14"/>
+          <w:szCs w:val="14"/>
+        </w:rPr>
+        <w:t>c</w:t>
+      </w:r>
+      <w:r>
+        <w:rPr>
+          <w:rFonts w:ascii="AdvTT5235d5a9" w:hAnsi="AdvTT5235d5a9" w:cs="AdvTT5235d5a9"/>
+          <w:color w:val="000000"/>
+          <w:sz w:val="14"/>
+          <w:szCs w:val="14"/>
+        </w:rPr>
+        <w:t>,</w:t>
+      </w:r>
+      <w:r>
+        <w:rPr>
+          <w:rFonts w:ascii="AdvTT5235d5a9" w:hAnsi="AdvTT5235d5a9" w:cs="AdvTT5235d5a9"/>
+          <w:color w:val="0000FF"/>
+          <w:sz w:val="14"/>
+          <w:szCs w:val="14"/>
+        </w:rPr>
+        <w:t>1</w:t>
+      </w:r>
+      <w:r>
+        <w:rPr>
+          <w:rFonts w:ascii="AdvTT5235d5a9" w:hAnsi="AdvTT5235d5a9" w:cs="AdvTT5235d5a9"/>
+          <w:color w:val="000000"/>
+          <w:sz w:val="21"/>
+          <w:szCs w:val="21"/>
+        </w:rPr>
+        <w:t xml:space="preserve">, Lloyd T. Elliott </w:t>
+      </w:r>
+      <w:proofErr w:type="spellStart"/>
+      <w:r>
+        <w:rPr>
+          <w:rFonts w:ascii="AdvTT5235d5a9" w:hAnsi="AdvTT5235d5a9" w:cs="AdvTT5235d5a9"/>
+          <w:color w:val="0000FF"/>
+          <w:sz w:val="14"/>
+          <w:szCs w:val="14"/>
+        </w:rPr>
+        <w:t>b</w:t>
+      </w:r>
+      <w:r>
+        <w:rPr>
+          <w:rFonts w:ascii="AdvTT5235d5a9" w:hAnsi="AdvTT5235d5a9" w:cs="AdvTT5235d5a9"/>
+          <w:color w:val="000000"/>
+          <w:sz w:val="14"/>
+          <w:szCs w:val="14"/>
+        </w:rPr>
+        <w:t>,</w:t>
+      </w:r>
+      <w:r>
+        <w:rPr>
+          <w:rFonts w:ascii="AdvTT5235d5a9" w:hAnsi="AdvTT5235d5a9" w:cs="AdvTT5235d5a9"/>
+          <w:color w:val="0000FF"/>
+          <w:sz w:val="14"/>
+          <w:szCs w:val="14"/>
+        </w:rPr>
+        <w:t>d</w:t>
+      </w:r>
+      <w:proofErr w:type="spellEnd"/>
+      <w:r>
+        <w:rPr>
+          <w:rFonts w:ascii="AdvTT5235d5a9" w:hAnsi="AdvTT5235d5a9" w:cs="AdvTT5235d5a9"/>
+          <w:color w:val="000000"/>
+          <w:sz w:val="21"/>
+          <w:szCs w:val="21"/>
+        </w:rPr>
+        <w:t xml:space="preserve">, </w:t>
+      </w:r>
+      <w:proofErr w:type="spellStart"/>
+      <w:r>
+        <w:rPr>
+          <w:rFonts w:ascii="AdvTT5235d5a9" w:hAnsi="AdvTT5235d5a9" w:cs="AdvTT5235d5a9"/>
+          <w:color w:val="000000"/>
+          <w:sz w:val="21"/>
+          <w:szCs w:val="21"/>
+        </w:rPr>
+        <w:t>Jakob</w:t>
+      </w:r>
+      <w:proofErr w:type="spellEnd"/>
+      <w:r>
+        <w:rPr>
+          <w:rFonts w:ascii="AdvTT5235d5a9" w:hAnsi="AdvTT5235d5a9" w:cs="AdvTT5235d5a9"/>
+          <w:color w:val="000000"/>
+          <w:sz w:val="21"/>
+          <w:szCs w:val="21"/>
+        </w:rPr>
+        <w:t xml:space="preserve"> </w:t>
+      </w:r>
+      <w:proofErr w:type="spellStart"/>
+      <w:r>
+        <w:rPr>
+          <w:rFonts w:ascii="AdvTT5235d5a9" w:hAnsi="AdvTT5235d5a9" w:cs="AdvTT5235d5a9"/>
+          <w:color w:val="000000"/>
+          <w:sz w:val="21"/>
+          <w:szCs w:val="21"/>
+        </w:rPr>
+        <w:t>Heinzle</w:t>
+      </w:r>
+      <w:proofErr w:type="spellEnd"/>
+      <w:r>
+        <w:rPr>
+          <w:rFonts w:ascii="AdvTT5235d5a9" w:hAnsi="AdvTT5235d5a9" w:cs="AdvTT5235d5a9"/>
+          <w:color w:val="000000"/>
+          <w:sz w:val="21"/>
+          <w:szCs w:val="21"/>
+        </w:rPr>
+        <w:t xml:space="preserve"> </w:t>
+      </w:r>
+      <w:r>
+        <w:rPr>
+          <w:rFonts w:ascii="AdvTT5235d5a9" w:hAnsi="AdvTT5235d5a9" w:cs="AdvTT5235d5a9"/>
+          <w:color w:val="0000FF"/>
+          <w:sz w:val="14"/>
+          <w:szCs w:val="14"/>
+        </w:rPr>
+        <w:t>b</w:t>
+      </w:r>
+      <w:r>
+        <w:rPr>
+          <w:rFonts w:ascii="AdvTT5235d5a9" w:hAnsi="AdvTT5235d5a9" w:cs="AdvTT5235d5a9"/>
+          <w:color w:val="000000"/>
+          <w:sz w:val="21"/>
+          <w:szCs w:val="21"/>
+        </w:rPr>
+        <w:t xml:space="preserve">, Chun </w:t>
+      </w:r>
+      <w:proofErr w:type="spellStart"/>
+      <w:r>
+        <w:rPr>
+          <w:rFonts w:ascii="AdvTT5235d5a9" w:hAnsi="AdvTT5235d5a9" w:cs="AdvTT5235d5a9"/>
+          <w:color w:val="000000"/>
+          <w:sz w:val="21"/>
+          <w:szCs w:val="21"/>
+        </w:rPr>
+        <w:t>Siong</w:t>
+      </w:r>
+      <w:proofErr w:type="spellEnd"/>
+      <w:r>
+        <w:rPr>
+          <w:rFonts w:ascii="AdvTT5235d5a9" w:hAnsi="AdvTT5235d5a9" w:cs="AdvTT5235d5a9"/>
+          <w:color w:val="000000"/>
+          <w:sz w:val="21"/>
+          <w:szCs w:val="21"/>
+        </w:rPr>
+        <w:t xml:space="preserve"> Soon </w:t>
+      </w:r>
+      <w:proofErr w:type="spellStart"/>
+      <w:r>
+        <w:rPr>
+          <w:rFonts w:ascii="AdvTT5235d5a9" w:hAnsi="AdvTT5235d5a9" w:cs="AdvTT5235d5a9"/>
+          <w:color w:val="0000FF"/>
+          <w:sz w:val="14"/>
+          <w:szCs w:val="14"/>
+        </w:rPr>
+        <w:t>a</w:t>
+      </w:r>
+      <w:r>
+        <w:rPr>
+          <w:rFonts w:ascii="AdvTT5235d5a9" w:hAnsi="AdvTT5235d5a9" w:cs="AdvTT5235d5a9"/>
+          <w:color w:val="000000"/>
+          <w:sz w:val="14"/>
+          <w:szCs w:val="14"/>
+        </w:rPr>
+        <w:t>,</w:t>
+      </w:r>
+      <w:r>
+        <w:rPr>
+          <w:rFonts w:ascii="AdvTT5235d5a9" w:hAnsi="AdvTT5235d5a9" w:cs="AdvTT5235d5a9"/>
+          <w:color w:val="0000FF"/>
+          <w:sz w:val="14"/>
+          <w:szCs w:val="14"/>
+        </w:rPr>
+        <w:t>b</w:t>
+      </w:r>
+      <w:r>
+        <w:rPr>
+          <w:rFonts w:ascii="AdvTT5235d5a9" w:hAnsi="AdvTT5235d5a9" w:cs="AdvTT5235d5a9"/>
+          <w:color w:val="000000"/>
+          <w:sz w:val="14"/>
+          <w:szCs w:val="14"/>
+        </w:rPr>
+        <w:t>,</w:t>
+      </w:r>
+      <w:r>
+        <w:rPr>
+          <w:rFonts w:ascii="AdvTT5235d5a9" w:hAnsi="AdvTT5235d5a9" w:cs="AdvTT5235d5a9"/>
+          <w:color w:val="0000FF"/>
+          <w:sz w:val="14"/>
+          <w:szCs w:val="14"/>
+        </w:rPr>
+        <w:t>c</w:t>
+      </w:r>
+      <w:proofErr w:type="spellEnd"/>
+      <w:r>
+        <w:rPr>
+          <w:rFonts w:ascii="AdvTT5235d5a9" w:hAnsi="AdvTT5235d5a9" w:cs="AdvTT5235d5a9"/>
+          <w:color w:val="000000"/>
+          <w:sz w:val="21"/>
+          <w:szCs w:val="21"/>
+        </w:rPr>
+        <w:t>,</w:t>
+      </w:r>
+    </w:p>
+    <w:p>
+      <w:r>
+        <w:rPr>
+          <w:rFonts w:ascii="AdvTT5235d5a9" w:hAnsi="AdvTT5235d5a9" w:cs="AdvTT5235d5a9"/>
+          <w:color w:val="000000"/>
+          <w:sz w:val="21"/>
+          <w:szCs w:val="21"/>
+        </w:rPr>
+        <w:t xml:space="preserve">Michael W.L. </w:t>
+      </w:r>
+      <w:proofErr w:type="spellStart"/>
+      <w:r>
+        <w:rPr>
+          <w:rFonts w:ascii="AdvTT5235d5a9" w:hAnsi="AdvTT5235d5a9" w:cs="AdvTT5235d5a9"/>
+          <w:color w:val="000000"/>
+          <w:sz w:val="21"/>
+          <w:szCs w:val="21"/>
+        </w:rPr>
+        <w:t>Chee</w:t>
+      </w:r>
+      <w:proofErr w:type="spellEnd"/>
+      <w:r>
+        <w:rPr>
+          <w:rFonts w:ascii="AdvTT5235d5a9" w:hAnsi="AdvTT5235d5a9" w:cs="AdvTT5235d5a9"/>
+          <w:color w:val="000000"/>
+          <w:sz w:val="21"/>
+          <w:szCs w:val="21"/>
+        </w:rPr>
+        <w:t xml:space="preserve"> </w:t>
+      </w:r>
+      <w:r>
+        <w:rPr>
+          <w:rFonts w:ascii="AdvTT5235d5a9" w:hAnsi="AdvTT5235d5a9" w:cs="AdvTT5235d5a9"/>
+          <w:color w:val="0000FF"/>
+          <w:sz w:val="14"/>
+          <w:szCs w:val="14"/>
+        </w:rPr>
+        <w:t>c</w:t>
+      </w:r>
+      <w:r>
+        <w:rPr>
+          <w:rFonts w:ascii="AdvTT5235d5a9" w:hAnsi="AdvTT5235d5a9" w:cs="AdvTT5235d5a9"/>
+          <w:color w:val="000000"/>
+          <w:sz w:val="21"/>
+          <w:szCs w:val="21"/>
+        </w:rPr>
+        <w:t xml:space="preserve">, John-Dylan Haynes </w:t>
+      </w:r>
+      <w:proofErr w:type="spellStart"/>
+      <w:r>
+        <w:rPr>
+          <w:rFonts w:ascii="AdvTT5235d5a9" w:hAnsi="AdvTT5235d5a9" w:cs="AdvTT5235d5a9"/>
+          <w:color w:val="0000FF"/>
+          <w:sz w:val="14"/>
+          <w:szCs w:val="14"/>
+        </w:rPr>
+        <w:t>a</w:t>
+      </w:r>
+      <w:r>
+        <w:rPr>
+          <w:rFonts w:ascii="AdvTT5235d5a9" w:hAnsi="AdvTT5235d5a9" w:cs="AdvTT5235d5a9"/>
+          <w:color w:val="000000"/>
+          <w:sz w:val="14"/>
+          <w:szCs w:val="14"/>
+        </w:rPr>
+        <w:t>,</w:t>
+      </w:r>
+      <w:r>
+        <w:rPr>
+          <w:rFonts w:ascii="AdvTT5235d5a9" w:hAnsi="AdvTT5235d5a9" w:cs="AdvTT5235d5a9"/>
+          <w:color w:val="0000FF"/>
+          <w:sz w:val="14"/>
+          <w:szCs w:val="14"/>
+        </w:rPr>
+        <w:t>b</w:t>
+      </w:r>
+      <w:r>
+        <w:rPr>
+          <w:rFonts w:ascii="AdvTT5235d5a9" w:hAnsi="AdvTT5235d5a9" w:cs="AdvTT5235d5a9"/>
+          <w:color w:val="000000"/>
+          <w:sz w:val="14"/>
+          <w:szCs w:val="14"/>
+        </w:rPr>
+        <w:t>,</w:t>
+      </w:r>
+      <w:r>
+        <w:rPr>
+          <w:rFonts w:ascii="AdvTT5235d5a9" w:hAnsi="AdvTT5235d5a9" w:cs="AdvTT5235d5a9"/>
+          <w:color w:val="0000FF"/>
+          <w:sz w:val="14"/>
+          <w:szCs w:val="14"/>
+        </w:rPr>
+        <w:t>e</w:t>
+      </w:r>
+      <w:r>
+        <w:rPr>
+          <w:rFonts w:ascii="AdvTT5235d5a9" w:hAnsi="AdvTT5235d5a9" w:cs="AdvTT5235d5a9"/>
+          <w:color w:val="000000"/>
+          <w:sz w:val="14"/>
+          <w:szCs w:val="14"/>
+        </w:rPr>
+        <w:t>,</w:t>
+      </w:r>
+      <w:r>
+        <w:rPr>
+          <w:rFonts w:ascii="AdvTT5235d5a9" w:hAnsi="AdvTT5235d5a9" w:cs="AdvTT5235d5a9"/>
+          <w:color w:val="0000FF"/>
+          <w:sz w:val="14"/>
+          <w:szCs w:val="14"/>
+        </w:rPr>
+        <w:t>f</w:t>
+      </w:r>
+      <w:proofErr w:type="spellEnd"/>
+      <w:r>
+        <w:rPr>
+          <w:rFonts w:ascii="AdvTT5235d5a9" w:hAnsi="AdvTT5235d5a9" w:cs="AdvTT5235d5a9"/>
+          <w:color w:val="000000"/>
+          <w:sz w:val="14"/>
+          <w:szCs w:val="14"/>
+        </w:rPr>
+        <w:t>,</w:t>
+      </w:r>
+      <w:r>
+        <w:rPr>
+          <w:rFonts w:ascii="Segoe UI Symbol" w:hAnsi="Segoe UI Symbol" w:cs="Segoe UI Symbol"/>
+          <w:color w:val="0000FF"/>
+          <w:sz w:val="24"/>
+          <w:szCs w:val="24"/>
+        </w:rPr>
+        <w:t>⁎</w:t>
+      </w:r>
+    </w:p>
+    <w:p>
+      <w:pPr>
+        <w:autoSpaceDE w:val="0"/>
+        <w:autoSpaceDN w:val="0"/>
+        <w:adjustRightInd w:val="0"/>
+        <w:spacing w:after="0" w:line="240" w:lineRule="auto"/>
+        <w:rPr>
+          <w:rFonts w:ascii="AdvTT5235d5a9" w:hAnsi="AdvTT5235d5a9" w:cs="AdvTT5235d5a9"/>
+          <w:sz w:val="20"/>
+          <w:szCs w:val="20"/>
+        </w:rPr>
+      </w:pPr>
+      <w:r>
+        <w:rPr>
+          <w:rFonts w:ascii="AdvTT5235d5a9" w:hAnsi="AdvTT5235d5a9" w:cs="AdvTT5235d5a9"/>
+          <w:sz w:val="20"/>
+          <w:szCs w:val="20"/>
+        </w:rPr>
+        <w:t>Local voxel patterns of fMRI signals contain speci</w:t>
+      </w:r>
+      <w:r>
+        <w:rPr>
+          <w:rFonts w:ascii="AdvTT5235d5a9+fb" w:hAnsi="AdvTT5235d5a9+fb" w:cs="AdvTT5235d5a9+fb"/>
+          <w:sz w:val="20"/>
+          <w:szCs w:val="20"/>
+        </w:rPr>
+        <w:t>fi</w:t>
+      </w:r>
+      <w:r>
+        <w:rPr>
+          <w:rFonts w:ascii="AdvTT5235d5a9" w:hAnsi="AdvTT5235d5a9" w:cs="AdvTT5235d5a9"/>
+          <w:sz w:val="20"/>
+          <w:szCs w:val="20"/>
+        </w:rPr>
+        <w:t>c information about cognitive processes ranging from basic</w:t>
+      </w:r>
+    </w:p>
+    <w:p>
+      <w:pPr>
+        <w:autoSpaceDE w:val="0"/>
+        <w:autoSpaceDN w:val="0"/>
+        <w:adjustRightInd w:val="0"/>
+        <w:spacing w:after="0" w:line="240" w:lineRule="auto"/>
+        <w:rPr>
+          <w:rFonts w:ascii="AdvTT5235d5a9" w:hAnsi="AdvTT5235d5a9" w:cs="AdvTT5235d5a9"/>
+          <w:sz w:val="20"/>
+          <w:szCs w:val="20"/>
+        </w:rPr>
+      </w:pPr>
+      <w:r>
+        <w:rPr>
+          <w:rFonts w:ascii="AdvTT5235d5a9" w:hAnsi="AdvTT5235d5a9" w:cs="AdvTT5235d5a9"/>
+          <w:sz w:val="20"/>
+          <w:szCs w:val="20"/>
+        </w:rPr>
+        <w:t>sensory processing to high level decision making. These patterns can be detected using multivariate pattern</w:t>
+      </w:r>
+    </w:p>
+    <w:p>
+      <w:pPr>
+        <w:autoSpaceDE w:val="0"/>
+        <w:autoSpaceDN w:val="0"/>
+        <w:adjustRightInd w:val="0"/>
+        <w:spacing w:after="0" w:line="240" w:lineRule="auto"/>
+        <w:rPr>
+          <w:rFonts w:ascii="AdvTT5235d5a9" w:hAnsi="AdvTT5235d5a9" w:cs="AdvTT5235d5a9"/>
+          <w:sz w:val="20"/>
+          <w:szCs w:val="20"/>
+        </w:rPr>
+      </w:pPr>
+      <w:r>
+        <w:rPr>
+          <w:rFonts w:ascii="AdvTT5235d5a9" w:hAnsi="AdvTT5235d5a9" w:cs="AdvTT5235d5a9"/>
+          <w:sz w:val="20"/>
+          <w:szCs w:val="20"/>
+        </w:rPr>
+        <w:t>classi</w:t>
+      </w:r>
+      <w:r>
+        <w:rPr>
+          <w:rFonts w:ascii="AdvTT5235d5a9+fb" w:hAnsi="AdvTT5235d5a9+fb" w:cs="AdvTT5235d5a9+fb"/>
+          <w:sz w:val="20"/>
+          <w:szCs w:val="20"/>
+        </w:rPr>
+        <w:t>fi</w:t>
+      </w:r>
+      <w:r>
+        <w:rPr>
+          <w:rFonts w:ascii="AdvTT5235d5a9" w:hAnsi="AdvTT5235d5a9" w:cs="AdvTT5235d5a9"/>
+          <w:sz w:val="20"/>
+          <w:szCs w:val="20"/>
+        </w:rPr>
+        <w:t>cation, and localization of these patterns can be achieved with searchlight methods in which the</w:t>
+      </w:r>
+    </w:p>
+    <w:p>
+      <w:pPr>
+        <w:autoSpaceDE w:val="0"/>
+        <w:autoSpaceDN w:val="0"/>
+        <w:adjustRightInd w:val="0"/>
+        <w:spacing w:after="0" w:line="240" w:lineRule="auto"/>
+        <w:rPr>
+          <w:rFonts w:ascii="AdvTT5235d5a9" w:hAnsi="AdvTT5235d5a9" w:cs="AdvTT5235d5a9"/>
+          <w:sz w:val="20"/>
+          <w:szCs w:val="20"/>
+        </w:rPr>
+      </w:pPr>
+      <w:r>
+        <w:rPr>
+          <w:rFonts w:ascii="AdvTT5235d5a9" w:hAnsi="AdvTT5235d5a9" w:cs="AdvTT5235d5a9"/>
+          <w:sz w:val="20"/>
+          <w:szCs w:val="20"/>
+        </w:rPr>
+        <w:t>information content of spherical sub-volumes of the fMRI signal is assessed. The only assumption made by</w:t>
+      </w:r>
+    </w:p>
+    <w:p>
+      <w:pPr>
+        <w:autoSpaceDE w:val="0"/>
+        <w:autoSpaceDN w:val="0"/>
+        <w:adjustRightInd w:val="0"/>
+        <w:spacing w:after="0" w:line="240" w:lineRule="auto"/>
+        <w:rPr>
+          <w:rFonts w:ascii="AdvTT5235d5a9" w:hAnsi="AdvTT5235d5a9" w:cs="AdvTT5235d5a9"/>
+          <w:sz w:val="20"/>
+          <w:szCs w:val="20"/>
+        </w:rPr>
+      </w:pPr>
+      <w:r>
+        <w:rPr>
+          <w:rFonts w:ascii="AdvTT5235d5a9" w:hAnsi="AdvTT5235d5a9" w:cs="AdvTT5235d5a9"/>
+          <w:sz w:val="20"/>
+          <w:szCs w:val="20"/>
+        </w:rPr>
+        <w:t>this approach is that the patterns are spatially local. We present a cortical surface-based searchlight approach</w:t>
+      </w:r>
+    </w:p>
+    <w:p>
+      <w:pPr>
+        <w:autoSpaceDE w:val="0"/>
+        <w:autoSpaceDN w:val="0"/>
+        <w:adjustRightInd w:val="0"/>
+        <w:spacing w:after="0" w:line="240" w:lineRule="auto"/>
+        <w:rPr>
+          <w:rFonts w:ascii="AdvTT5235d5a9" w:hAnsi="AdvTT5235d5a9" w:cs="AdvTT5235d5a9"/>
+          <w:sz w:val="20"/>
+          <w:szCs w:val="20"/>
+        </w:rPr>
+      </w:pPr>
+      <w:r>
+        <w:rPr>
+          <w:rFonts w:ascii="AdvTT5235d5a9" w:hAnsi="AdvTT5235d5a9" w:cs="AdvTT5235d5a9"/>
+          <w:sz w:val="20"/>
+          <w:szCs w:val="20"/>
+        </w:rPr>
+        <w:t>to pattern localization. Voxels are grouped according to distance along the cortical surface</w:t>
+      </w:r>
+      <w:r>
+        <w:rPr>
+          <w:rFonts w:ascii="AdvTT5235d5a9+20" w:hAnsi="AdvTT5235d5a9+20" w:cs="AdvTT5235d5a9+20"/>
+          <w:sz w:val="20"/>
+          <w:szCs w:val="20"/>
+        </w:rPr>
+        <w:t>—</w:t>
+      </w:r>
+      <w:r>
+        <w:rPr>
+          <w:rFonts w:ascii="AdvTT5235d5a9" w:hAnsi="AdvTT5235d5a9" w:cs="AdvTT5235d5a9"/>
+          <w:sz w:val="20"/>
+          <w:szCs w:val="20"/>
+        </w:rPr>
+        <w:t>the intrinsic</w:t>
+      </w:r>
+    </w:p>
+    <w:p>
+      <w:pPr>
+        <w:autoSpaceDE w:val="0"/>
+        <w:autoSpaceDN w:val="0"/>
+        <w:adjustRightInd w:val="0"/>
+        <w:spacing w:after="0" w:line="240" w:lineRule="auto"/>
+        <w:rPr>
+          <w:rFonts w:ascii="AdvTT5235d5a9" w:hAnsi="AdvTT5235d5a9" w:cs="AdvTT5235d5a9"/>
+          <w:sz w:val="20"/>
+          <w:szCs w:val="20"/>
+        </w:rPr>
+      </w:pPr>
+      <w:r>
+        <w:rPr>
+          <w:rFonts w:ascii="AdvTT5235d5a9" w:hAnsi="AdvTT5235d5a9" w:cs="AdvTT5235d5a9"/>
+          <w:sz w:val="20"/>
+          <w:szCs w:val="20"/>
+        </w:rPr>
+        <w:t>metric of cortical anatomy</w:t>
+      </w:r>
+      <w:r>
+        <w:rPr>
+          <w:rFonts w:ascii="AdvTT5235d5a9+20" w:hAnsi="AdvTT5235d5a9+20" w:cs="AdvTT5235d5a9+20"/>
+          <w:sz w:val="20"/>
+          <w:szCs w:val="20"/>
+        </w:rPr>
+        <w:t>—</w:t>
+      </w:r>
+      <w:r>
+        <w:rPr>
+          <w:rFonts w:ascii="AdvTT5235d5a9" w:hAnsi="AdvTT5235d5a9" w:cs="AdvTT5235d5a9"/>
+          <w:sz w:val="20"/>
+          <w:szCs w:val="20"/>
+        </w:rPr>
+        <w:t>rather than Euclidean distance as in volumetric searchlights. Using a paradigm in</w:t>
+      </w:r>
+    </w:p>
+    <w:p>
+      <w:pPr>
+        <w:autoSpaceDE w:val="0"/>
+        <w:autoSpaceDN w:val="0"/>
+        <w:adjustRightInd w:val="0"/>
+        <w:spacing w:after="0" w:line="240" w:lineRule="auto"/>
+        <w:rPr>
+          <w:rFonts w:ascii="AdvTT5235d5a9" w:hAnsi="AdvTT5235d5a9" w:cs="AdvTT5235d5a9"/>
+          <w:sz w:val="20"/>
+          <w:szCs w:val="20"/>
+        </w:rPr>
+      </w:pPr>
+      <w:r>
+        <w:rPr>
+          <w:rFonts w:ascii="AdvTT5235d5a9" w:hAnsi="AdvTT5235d5a9" w:cs="AdvTT5235d5a9"/>
+          <w:sz w:val="20"/>
+          <w:szCs w:val="20"/>
+        </w:rPr>
+        <w:t>which the category of visually presented objects is decoded, we compare the surface-based method to a</w:t>
+      </w:r>
+    </w:p>
+    <w:p>
+      <w:pPr>
+        <w:autoSpaceDE w:val="0"/>
+        <w:autoSpaceDN w:val="0"/>
+        <w:adjustRightInd w:val="0"/>
+        <w:spacing w:after="0" w:line="240" w:lineRule="auto"/>
+        <w:rPr>
+          <w:rFonts w:ascii="AdvTT5235d5a9" w:hAnsi="AdvTT5235d5a9" w:cs="AdvTT5235d5a9"/>
+          <w:sz w:val="20"/>
+          <w:szCs w:val="20"/>
+        </w:rPr>
+      </w:pPr>
+      <w:r>
+        <w:rPr>
+          <w:rFonts w:ascii="AdvTT5235d5a9" w:hAnsi="AdvTT5235d5a9" w:cs="AdvTT5235d5a9"/>
+          <w:sz w:val="20"/>
+          <w:szCs w:val="20"/>
+        </w:rPr>
+        <w:t>standard volumetric searchlight technique. Group analyses of accuracy maps produced by both methods</w:t>
+      </w:r>
+    </w:p>
+    <w:p>
+      <w:pPr>
+        <w:autoSpaceDE w:val="0"/>
+        <w:autoSpaceDN w:val="0"/>
+        <w:adjustRightInd w:val="0"/>
+        <w:spacing w:after="0" w:line="240" w:lineRule="auto"/>
+        <w:rPr>
+          <w:rFonts w:ascii="AdvTT5235d5a9" w:hAnsi="AdvTT5235d5a9" w:cs="AdvTT5235d5a9"/>
+          <w:sz w:val="20"/>
+          <w:szCs w:val="20"/>
+        </w:rPr>
+      </w:pPr>
+      <w:r>
+        <w:rPr>
+          <w:rFonts w:ascii="AdvTT5235d5a9" w:hAnsi="AdvTT5235d5a9" w:cs="AdvTT5235d5a9"/>
+          <w:sz w:val="20"/>
+          <w:szCs w:val="20"/>
+        </w:rPr>
+        <w:t xml:space="preserve">show similar distributions of informative regions. The surface-based method achieves a </w:t>
+      </w:r>
+      <w:r>
+        <w:rPr>
+          <w:rFonts w:ascii="AdvTT5235d5a9+fb" w:hAnsi="AdvTT5235d5a9+fb" w:cs="AdvTT5235d5a9+fb"/>
+          <w:sz w:val="20"/>
+          <w:szCs w:val="20"/>
+        </w:rPr>
+        <w:t>fi</w:t>
+      </w:r>
+      <w:r>
+        <w:rPr>
+          <w:rFonts w:ascii="AdvTT5235d5a9" w:hAnsi="AdvTT5235d5a9" w:cs="AdvTT5235d5a9"/>
+          <w:sz w:val="20"/>
+          <w:szCs w:val="20"/>
+        </w:rPr>
+        <w:t>ner spatial</w:t>
+      </w:r>
+    </w:p>
+    <w:p>
+      <w:pPr>
+        <w:autoSpaceDE w:val="0"/>
+        <w:autoSpaceDN w:val="0"/>
+        <w:adjustRightInd w:val="0"/>
+        <w:spacing w:after="0" w:line="240" w:lineRule="auto"/>
+        <w:rPr>
+          <w:rFonts w:ascii="AdvTT5235d5a9" w:hAnsi="AdvTT5235d5a9" w:cs="AdvTT5235d5a9"/>
+          <w:sz w:val="20"/>
+          <w:szCs w:val="20"/>
+        </w:rPr>
+      </w:pPr>
+      <w:r>
+        <w:rPr>
+          <w:rFonts w:ascii="AdvTT5235d5a9" w:hAnsi="AdvTT5235d5a9" w:cs="AdvTT5235d5a9"/>
+          <w:sz w:val="20"/>
+          <w:szCs w:val="20"/>
+        </w:rPr>
+        <w:t>speci</w:t>
+      </w:r>
+      <w:r>
+        <w:rPr>
+          <w:rFonts w:ascii="AdvTT5235d5a9+fb" w:hAnsi="AdvTT5235d5a9+fb" w:cs="AdvTT5235d5a9+fb"/>
+          <w:sz w:val="20"/>
+          <w:szCs w:val="20"/>
+        </w:rPr>
+        <w:t>fi</w:t>
+      </w:r>
+      <w:r>
+        <w:rPr>
+          <w:rFonts w:ascii="AdvTT5235d5a9" w:hAnsi="AdvTT5235d5a9" w:cs="AdvTT5235d5a9"/>
+          <w:sz w:val="20"/>
+          <w:szCs w:val="20"/>
+        </w:rPr>
+        <w:t>city with comparable peak values of signi</w:t>
+      </w:r>
+      <w:r>
+        <w:rPr>
+          <w:rFonts w:ascii="AdvTT5235d5a9+fb" w:hAnsi="AdvTT5235d5a9+fb" w:cs="AdvTT5235d5a9+fb"/>
+          <w:sz w:val="20"/>
+          <w:szCs w:val="20"/>
+        </w:rPr>
+        <w:t>fi</w:t>
+      </w:r>
+      <w:r>
+        <w:rPr>
+          <w:rFonts w:ascii="AdvTT5235d5a9" w:hAnsi="AdvTT5235d5a9" w:cs="AdvTT5235d5a9"/>
+          <w:sz w:val="20"/>
+          <w:szCs w:val="20"/>
+        </w:rPr>
+        <w:t>cance, while the volumetric method appears to be more</w:t>
+      </w:r>
+    </w:p>
+    <w:p>
+      <w:pPr>
+        <w:autoSpaceDE w:val="0"/>
+        <w:autoSpaceDN w:val="0"/>
+        <w:adjustRightInd w:val="0"/>
+        <w:spacing w:after="0" w:line="240" w:lineRule="auto"/>
+        <w:rPr>
+          <w:rFonts w:ascii="AdvTT5235d5a9" w:hAnsi="AdvTT5235d5a9" w:cs="AdvTT5235d5a9"/>
+          <w:sz w:val="20"/>
+          <w:szCs w:val="20"/>
+        </w:rPr>
+      </w:pPr>
+      <w:r>
+        <w:rPr>
+          <w:rFonts w:ascii="AdvTT5235d5a9" w:hAnsi="AdvTT5235d5a9" w:cs="AdvTT5235d5a9"/>
+          <w:sz w:val="20"/>
+          <w:szCs w:val="20"/>
+        </w:rPr>
+        <w:lastRenderedPageBreak/>
+        <w:t>sensitive to small informative regions and might also capture information not located directly within the</w:t>
+      </w:r>
+    </w:p>
+    <w:p>
+      <w:pPr>
+        <w:autoSpaceDE w:val="0"/>
+        <w:autoSpaceDN w:val="0"/>
+        <w:adjustRightInd w:val="0"/>
+        <w:spacing w:after="0" w:line="240" w:lineRule="auto"/>
+        <w:rPr>
+          <w:rFonts w:ascii="AdvTT5235d5a9" w:hAnsi="AdvTT5235d5a9" w:cs="AdvTT5235d5a9"/>
+          <w:sz w:val="20"/>
+          <w:szCs w:val="20"/>
+        </w:rPr>
+      </w:pPr>
+      <w:r>
+        <w:rPr>
+          <w:rFonts w:ascii="AdvTT5235d5a9" w:hAnsi="AdvTT5235d5a9" w:cs="AdvTT5235d5a9"/>
+          <w:sz w:val="20"/>
+          <w:szCs w:val="20"/>
+        </w:rPr>
+        <w:t xml:space="preserve">gray matter. Furthermore, our </w:t>
+      </w:r>
+      <w:r>
+        <w:rPr>
+          <w:rFonts w:ascii="AdvTT5235d5a9+fb" w:hAnsi="AdvTT5235d5a9+fb" w:cs="AdvTT5235d5a9+fb"/>
+          <w:sz w:val="20"/>
+          <w:szCs w:val="20"/>
+        </w:rPr>
+        <w:t>fi</w:t>
+      </w:r>
+      <w:r>
+        <w:rPr>
+          <w:rFonts w:ascii="AdvTT5235d5a9" w:hAnsi="AdvTT5235d5a9" w:cs="AdvTT5235d5a9"/>
+          <w:sz w:val="20"/>
+          <w:szCs w:val="20"/>
+        </w:rPr>
+        <w:t>ndings show that a surface centered in the middle of the gray matter</w:t>
+      </w:r>
+    </w:p>
+    <w:p>
+      <w:pPr>
+        <w:rPr>
+          <w:rFonts w:ascii="AdvTT5235d5a9" w:hAnsi="AdvTT5235d5a9" w:cs="AdvTT5235d5a9"/>
+          <w:sz w:val="20"/>
+          <w:szCs w:val="20"/>
+        </w:rPr>
+      </w:pPr>
+      <w:r>
+        <w:rPr>
+          <w:rFonts w:ascii="AdvTT5235d5a9" w:hAnsi="AdvTT5235d5a9" w:cs="AdvTT5235d5a9"/>
+          <w:sz w:val="20"/>
+          <w:szCs w:val="20"/>
+        </w:rPr>
+        <w:t>contains more information than to the white</w:t>
+      </w:r>
+      <w:r>
+        <w:rPr>
+          <w:rFonts w:ascii="AdvTT5235d5a9+20" w:hAnsi="AdvTT5235d5a9+20" w:cs="AdvTT5235d5a9+20"/>
+          <w:sz w:val="20"/>
+          <w:szCs w:val="20"/>
+        </w:rPr>
+        <w:t>–</w:t>
+      </w:r>
+      <w:r>
+        <w:rPr>
+          <w:rFonts w:ascii="AdvTT5235d5a9" w:hAnsi="AdvTT5235d5a9" w:cs="AdvTT5235d5a9"/>
+          <w:sz w:val="20"/>
+          <w:szCs w:val="20"/>
+        </w:rPr>
+        <w:t xml:space="preserve">gray boundary or the </w:t>
+      </w:r>
+      <w:proofErr w:type="spellStart"/>
+      <w:r>
+        <w:rPr>
+          <w:rFonts w:ascii="AdvTT5235d5a9" w:hAnsi="AdvTT5235d5a9" w:cs="AdvTT5235d5a9"/>
+          <w:sz w:val="20"/>
+          <w:szCs w:val="20"/>
+        </w:rPr>
+        <w:t>pial</w:t>
+      </w:r>
+      <w:proofErr w:type="spellEnd"/>
+      <w:r>
+        <w:rPr>
+          <w:rFonts w:ascii="AdvTT5235d5a9" w:hAnsi="AdvTT5235d5a9" w:cs="AdvTT5235d5a9"/>
+          <w:sz w:val="20"/>
+          <w:szCs w:val="20"/>
+        </w:rPr>
+        <w:t xml:space="preserve"> surface.</w:t>
+      </w:r>
+    </w:p>
+    <w:p>
+      <w:pPr>
+        <w:rPr>
+          <w:rFonts w:ascii="AdvTT5235d5a9" w:hAnsi="AdvTT5235d5a9" w:cs="AdvTT5235d5a9"/>
+          <w:sz w:val="20"/>
+          <w:szCs w:val="20"/>
+        </w:rPr>
+      </w:pPr>
+    </w:p>
+    <w:p>
+      <w:pPr>
+        <w:rPr>
+          <w:rFonts w:ascii="AdvTT5235d5a9" w:hAnsi="AdvTT5235d5a9" w:cs="AdvTT5235d5a9"/>
+          <w:sz w:val="20"/>
+          <w:szCs w:val="20"/>
+        </w:rPr>
+      </w:pPr>
+    </w:p>
+    <w:p>
+      <w:pPr>
+        <w:pStyle w:val="Heading1"/>
+      </w:pPr>
+      <w:r>
+        <w:t xml:space="preserve">What do differences between multi-voxel and </w:t>
+      </w:r>
+      <w:proofErr w:type="spellStart"/>
+      <w:r>
+        <w:t>univariate</w:t>
+      </w:r>
+      <w:proofErr w:type="spellEnd"/>
+      <w:r>
+        <w:t xml:space="preserve"> analysis mean? How subject-, voxel-, and trial-level variance impact fMRI analysis</w:t>
+      </w:r>
+    </w:p>
+    <w:p>
+      <w:pPr>
+        <w:numPr>
+          <w:ilvl w:val="0"/>
+          <w:numId w:val="4"/>
+        </w:numPr>
+        <w:spacing w:before="100" w:beforeAutospacing="1" w:after="100" w:afterAutospacing="1" w:line="240" w:lineRule="auto"/>
+      </w:pPr>
+      <w:hyperlink r:id="rId13" w:history="1">
+        <w:r>
+          <w:rPr>
+            <w:rStyle w:val="Hyperlink"/>
+          </w:rPr>
+          <w:t xml:space="preserve">Tyler </w:t>
+        </w:r>
+        <w:proofErr w:type="spellStart"/>
+        <w:r>
+          <w:rPr>
+            <w:rStyle w:val="Hyperlink"/>
+          </w:rPr>
+          <w:t>Davis</w:t>
+        </w:r>
+      </w:hyperlink>
+      <w:hyperlink r:id="rId14" w:anchor="af0005" w:tooltip="Affiliation: a" w:history="1">
+        <w:r>
+          <w:rPr>
+            <w:rStyle w:val="Hyperlink"/>
+            <w:vertAlign w:val="superscript"/>
+          </w:rPr>
+          <w:t>a</w:t>
+        </w:r>
+        <w:proofErr w:type="spellEnd"/>
+      </w:hyperlink>
+      <w:r>
+        <w:rPr>
+          <w:vertAlign w:val="superscript"/>
+        </w:rPr>
+        <w:t xml:space="preserve">, , </w:t>
+      </w:r>
+      <w:hyperlink r:id="rId15" w:anchor="fn0005" w:tooltip="Footnote: 1" w:history="1">
+        <w:r>
+          <w:rPr>
+            <w:rStyle w:val="Hyperlink"/>
+            <w:vertAlign w:val="superscript"/>
+          </w:rPr>
+          <w:t>1</w:t>
+        </w:r>
+      </w:hyperlink>
+      <w:r>
+        <w:rPr>
+          <w:vertAlign w:val="superscript"/>
+        </w:rPr>
+        <w:t xml:space="preserve">, </w:t>
+      </w:r>
+      <w:r>
+        <w:t xml:space="preserve">, </w:t>
+      </w:r>
+    </w:p>
+    <w:p>
+      <w:pPr>
+        <w:numPr>
+          <w:ilvl w:val="0"/>
+          <w:numId w:val="4"/>
+        </w:numPr>
+        <w:spacing w:before="100" w:beforeAutospacing="1" w:after="100" w:afterAutospacing="1" w:line="240" w:lineRule="auto"/>
+      </w:pPr>
+      <w:hyperlink r:id="rId16" w:history="1">
+        <w:r>
+          <w:rPr>
+            <w:rStyle w:val="Hyperlink"/>
+          </w:rPr>
+          <w:t xml:space="preserve">Karen F. </w:t>
+        </w:r>
+        <w:proofErr w:type="spellStart"/>
+        <w:r>
+          <w:rPr>
+            <w:rStyle w:val="Hyperlink"/>
+          </w:rPr>
+          <w:t>LaRocque</w:t>
+        </w:r>
+      </w:hyperlink>
+      <w:hyperlink r:id="rId17" w:anchor="af0010" w:tooltip="Affiliation: b" w:history="1">
+        <w:r>
+          <w:rPr>
+            <w:rStyle w:val="Hyperlink"/>
+            <w:vertAlign w:val="superscript"/>
+          </w:rPr>
+          <w:t>b</w:t>
+        </w:r>
+        <w:proofErr w:type="spellEnd"/>
+      </w:hyperlink>
+      <w:r>
+        <w:rPr>
+          <w:vertAlign w:val="superscript"/>
+        </w:rPr>
+        <w:t xml:space="preserve">, , </w:t>
+      </w:r>
+      <w:hyperlink r:id="rId18" w:anchor="fn0005" w:tooltip="Footnote: 1" w:history="1">
+        <w:r>
+          <w:rPr>
+            <w:rStyle w:val="Hyperlink"/>
+            <w:vertAlign w:val="superscript"/>
+          </w:rPr>
+          <w:t>1</w:t>
+        </w:r>
+      </w:hyperlink>
+      <w:r>
+        <w:rPr>
+          <w:vertAlign w:val="superscript"/>
+        </w:rPr>
+        <w:t xml:space="preserve">, </w:t>
+      </w:r>
+      <w:r>
+        <w:t xml:space="preserve">, </w:t>
+      </w:r>
+    </w:p>
+    <w:p>
+      <w:pPr>
+        <w:numPr>
+          <w:ilvl w:val="0"/>
+          <w:numId w:val="4"/>
+        </w:numPr>
+        <w:spacing w:before="100" w:beforeAutospacing="1" w:after="100" w:afterAutospacing="1" w:line="240" w:lineRule="auto"/>
+      </w:pPr>
+      <w:hyperlink r:id="rId19" w:history="1">
+        <w:r>
+          <w:rPr>
+            <w:rStyle w:val="Hyperlink"/>
+          </w:rPr>
+          <w:t xml:space="preserve">Jeanette A. </w:t>
+        </w:r>
+        <w:proofErr w:type="spellStart"/>
+        <w:r>
+          <w:rPr>
+            <w:rStyle w:val="Hyperlink"/>
+          </w:rPr>
+          <w:t>Mumford</w:t>
+        </w:r>
+      </w:hyperlink>
+      <w:hyperlink r:id="rId20" w:anchor="af0020" w:tooltip="Affiliation: d" w:history="1">
+        <w:r>
+          <w:rPr>
+            <w:rStyle w:val="Hyperlink"/>
+            <w:vertAlign w:val="superscript"/>
+          </w:rPr>
+          <w:t>d</w:t>
+        </w:r>
+        <w:proofErr w:type="spellEnd"/>
+      </w:hyperlink>
+      <w:r>
+        <w:rPr>
+          <w:vertAlign w:val="superscript"/>
+        </w:rPr>
+        <w:t xml:space="preserve">, </w:t>
+      </w:r>
+      <w:hyperlink r:id="rId21" w:anchor="af0035" w:tooltip="Affiliation: e" w:history="1">
+        <w:r>
+          <w:rPr>
+            <w:rStyle w:val="Hyperlink"/>
+            <w:vertAlign w:val="superscript"/>
+          </w:rPr>
+          <w:t>e</w:t>
+        </w:r>
+      </w:hyperlink>
+      <w:r>
+        <w:rPr>
+          <w:vertAlign w:val="superscript"/>
+        </w:rPr>
+        <w:t xml:space="preserve">, </w:t>
+      </w:r>
+      <w:hyperlink r:id="rId22" w:anchor="af0025" w:tooltip="Affiliation: f" w:history="1">
+        <w:r>
+          <w:rPr>
+            <w:rStyle w:val="Hyperlink"/>
+            <w:vertAlign w:val="superscript"/>
+          </w:rPr>
+          <w:t>f</w:t>
+        </w:r>
+      </w:hyperlink>
+      <w:r>
+        <w:t xml:space="preserve">, </w:t>
+      </w:r>
+    </w:p>
+    <w:p>
+      <w:pPr>
+        <w:numPr>
+          <w:ilvl w:val="0"/>
+          <w:numId w:val="4"/>
+        </w:numPr>
+        <w:spacing w:before="100" w:beforeAutospacing="1" w:after="100" w:afterAutospacing="1" w:line="240" w:lineRule="auto"/>
+      </w:pPr>
+      <w:hyperlink r:id="rId23" w:history="1">
+        <w:r>
+          <w:rPr>
+            <w:rStyle w:val="Hyperlink"/>
+          </w:rPr>
+          <w:t xml:space="preserve">Kenneth A. </w:t>
+        </w:r>
+        <w:proofErr w:type="spellStart"/>
+        <w:r>
+          <w:rPr>
+            <w:rStyle w:val="Hyperlink"/>
+          </w:rPr>
+          <w:t>Norman</w:t>
+        </w:r>
+      </w:hyperlink>
+      <w:hyperlink r:id="rId24" w:anchor="af0030" w:tooltip="Affiliation: g" w:history="1">
+        <w:r>
+          <w:rPr>
+            <w:rStyle w:val="Hyperlink"/>
+            <w:vertAlign w:val="superscript"/>
+          </w:rPr>
+          <w:t>g</w:t>
+        </w:r>
+        <w:proofErr w:type="spellEnd"/>
+      </w:hyperlink>
+      <w:r>
+        <w:rPr>
+          <w:vertAlign w:val="superscript"/>
+        </w:rPr>
+        <w:t xml:space="preserve">, </w:t>
+      </w:r>
+      <w:hyperlink r:id="rId25" w:anchor="af0040" w:tooltip="Affiliation: h" w:history="1">
+        <w:r>
+          <w:rPr>
+            <w:rStyle w:val="Hyperlink"/>
+            <w:vertAlign w:val="superscript"/>
+          </w:rPr>
+          <w:t>h</w:t>
+        </w:r>
+      </w:hyperlink>
+      <w:r>
+        <w:t xml:space="preserve">, </w:t>
+      </w:r>
+    </w:p>
+    <w:p>
+      <w:pPr>
+        <w:numPr>
+          <w:ilvl w:val="0"/>
+          <w:numId w:val="4"/>
+        </w:numPr>
+        <w:spacing w:before="100" w:beforeAutospacing="1" w:after="100" w:afterAutospacing="1" w:line="240" w:lineRule="auto"/>
+      </w:pPr>
+      <w:hyperlink r:id="rId26" w:history="1">
+        <w:r>
+          <w:rPr>
+            <w:rStyle w:val="Hyperlink"/>
+          </w:rPr>
+          <w:t xml:space="preserve">Anthony D. </w:t>
+        </w:r>
+        <w:proofErr w:type="spellStart"/>
+        <w:r>
+          <w:rPr>
+            <w:rStyle w:val="Hyperlink"/>
+          </w:rPr>
+          <w:t>Wagner</w:t>
+        </w:r>
+      </w:hyperlink>
+      <w:hyperlink r:id="rId27" w:anchor="af0010" w:tooltip="Affiliation: b" w:history="1">
+        <w:r>
+          <w:rPr>
+            <w:rStyle w:val="Hyperlink"/>
+            <w:vertAlign w:val="superscript"/>
+          </w:rPr>
+          <w:t>b</w:t>
+        </w:r>
+        <w:proofErr w:type="spellEnd"/>
+      </w:hyperlink>
+      <w:r>
+        <w:rPr>
+          <w:vertAlign w:val="superscript"/>
+        </w:rPr>
+        <w:t xml:space="preserve">, </w:t>
+      </w:r>
+      <w:hyperlink r:id="rId28" w:anchor="af0015" w:tooltip="Affiliation: c" w:history="1">
+        <w:r>
+          <w:rPr>
+            <w:rStyle w:val="Hyperlink"/>
+            <w:vertAlign w:val="superscript"/>
+          </w:rPr>
+          <w:t>c</w:t>
+        </w:r>
+      </w:hyperlink>
+      <w:r>
+        <w:t xml:space="preserve">, </w:t>
+      </w:r>
+    </w:p>
+    <w:p>
+      <w:pPr>
+        <w:numPr>
+          <w:ilvl w:val="0"/>
+          <w:numId w:val="4"/>
+        </w:numPr>
+        <w:spacing w:before="100" w:beforeAutospacing="1" w:after="100" w:afterAutospacing="1" w:line="240" w:lineRule="auto"/>
+      </w:pPr>
+      <w:hyperlink r:id="rId29" w:history="1">
+        <w:r>
+          <w:rPr>
+            <w:rStyle w:val="Hyperlink"/>
+          </w:rPr>
+          <w:t xml:space="preserve">Russell A. </w:t>
+        </w:r>
+        <w:proofErr w:type="spellStart"/>
+        <w:r>
+          <w:rPr>
+            <w:rStyle w:val="Hyperlink"/>
+          </w:rPr>
+          <w:t>Poldrack</w:t>
+        </w:r>
+      </w:hyperlink>
+      <w:hyperlink r:id="rId30" w:anchor="af0020" w:tooltip="Affiliation: d" w:history="1">
+        <w:r>
+          <w:rPr>
+            <w:rStyle w:val="Hyperlink"/>
+            <w:vertAlign w:val="superscript"/>
+          </w:rPr>
+          <w:t>d</w:t>
+        </w:r>
+        <w:proofErr w:type="spellEnd"/>
+      </w:hyperlink>
+      <w:r>
+        <w:rPr>
+          <w:vertAlign w:val="superscript"/>
+        </w:rPr>
+        <w:t xml:space="preserve">, </w:t>
+      </w:r>
+      <w:hyperlink r:id="rId31" w:anchor="af0035" w:tooltip="Affiliation: e" w:history="1">
+        <w:r>
+          <w:rPr>
+            <w:rStyle w:val="Hyperlink"/>
+            <w:vertAlign w:val="superscript"/>
+          </w:rPr>
+          <w:t>e</w:t>
+        </w:r>
+      </w:hyperlink>
+      <w:r>
+        <w:rPr>
+          <w:vertAlign w:val="superscript"/>
+        </w:rPr>
+        <w:t xml:space="preserve">, </w:t>
+      </w:r>
+      <w:hyperlink r:id="rId32" w:anchor="af0025" w:tooltip="Affiliation: f" w:history="1">
+        <w:r>
+          <w:rPr>
+            <w:rStyle w:val="Hyperlink"/>
+            <w:vertAlign w:val="superscript"/>
+          </w:rPr>
+          <w:t>f</w:t>
+        </w:r>
+      </w:hyperlink>
+    </w:p>
+    <w:p>
+      <w:r>
+        <w:t xml:space="preserve">Multi-voxel pattern analysis (MVPA) has led to major changes in how fMRI data are analyzed and interpreted. Many studies now report both MVPA results and results from standard </w:t>
+      </w:r>
+      <w:proofErr w:type="spellStart"/>
+      <w:r>
+        <w:t>univariate</w:t>
+      </w:r>
+      <w:proofErr w:type="spellEnd"/>
+      <w:r>
+        <w:t xml:space="preserve"> voxel-wise analysis, often with the goal of drawing different conclusions from each. Because MVPA results can be sensitive to latent multidimensional representations and processes whereas </w:t>
+      </w:r>
+      <w:proofErr w:type="spellStart"/>
+      <w:r>
+        <w:t>univariate</w:t>
+      </w:r>
+      <w:proofErr w:type="spellEnd"/>
+      <w:r>
+        <w:t xml:space="preserve"> voxel-wise analysis cannot, one conclusion that is often drawn when MVPA and </w:t>
+      </w:r>
+      <w:proofErr w:type="spellStart"/>
+      <w:r>
+        <w:t>univariate</w:t>
+      </w:r>
+      <w:proofErr w:type="spellEnd"/>
+      <w:r>
+        <w:t xml:space="preserve"> results differ is that the activation patterns underlying MVPA results contain a multidimensional code. In the current study, we conducted simulations to formally test this assumption. Our findings reveal that MVPA tests are sensitive to the magnitude of voxel-level variability in the effect of a condition within subjects, even when the same linear relationship is coded in all voxels. We also find that MVPA is insensitive to subject-level variability in mean activation across an ROI, which is the primary variance component of interest in many standard </w:t>
+      </w:r>
+      <w:proofErr w:type="spellStart"/>
+      <w:r>
+        <w:t>univariate</w:t>
+      </w:r>
+      <w:proofErr w:type="spellEnd"/>
+      <w:r>
+        <w:t xml:space="preserve"> tests. Together, these results illustrate that differences between MVPA and </w:t>
+      </w:r>
+      <w:proofErr w:type="spellStart"/>
+      <w:r>
+        <w:t>univariate</w:t>
+      </w:r>
+      <w:proofErr w:type="spellEnd"/>
+      <w:r>
+        <w:t xml:space="preserve"> tests do not afford conclusions about the nature or dimensionality of the neural code. Instead, targeted tests of the informational content and/or dimensionality of activation patterns are critical for drawing strong conclusions about the representational codes that are indicated by significant MVPA results.</w:t>
+      </w:r>
+    </w:p>
+    <w:p/>
+    <w:p>
+      <w:r>
+        <w:t xml:space="preserve">In short: MVPA gives us access to certain representations that can’t be accessed in </w:t>
+      </w:r>
+      <w:proofErr w:type="spellStart"/>
+      <w:r>
+        <w:t>univariate</w:t>
+      </w:r>
+      <w:proofErr w:type="spellEnd"/>
+      <w:r>
+        <w:t xml:space="preserve">. It doesn’t necessarily give us direct access to a ‘multi-dimensional code’. Modeling specific neural coding schemes is the real answer: and MVPA gives us access to the data necessary for that modeling. </w:t>
       </w:r>
       <w:bookmarkStart w:id="0" w:name="_GoBack"/>
       <w:bookmarkEnd w:id="0"/>
+    </w:p>
+    <w:p>
+      <w:pPr>
+        <w:rPr>
+          <w:sz w:val="20"/>
+          <w:szCs w:val="20"/>
+        </w:rPr>
+      </w:pPr>
     </w:p>
     <w:sectPr>
       <w:pgSz w:w="12240" w:h="15840"/>
@@ -382,6 +2221,155 @@
     </w:lvl>
   </w:abstractNum>
   <w:abstractNum w:abstractNumId="1">
+    <w:nsid w:val="25A1397D"/>
+    <w:multiLevelType w:val="multilevel"/>
+    <w:tmpl w:val="7D6CFEDC"/>
+    <w:lvl w:ilvl="0">
+      <w:start w:val="1"/>
+      <w:numFmt w:val="bullet"/>
+      <w:lvlText w:val=""/>
+      <w:lvlJc w:val="left"/>
+      <w:pPr>
+        <w:tabs>
+          <w:tab w:val="num" w:pos="720"/>
+        </w:tabs>
+        <w:ind w:left="720" w:hanging="360"/>
+      </w:pPr>
+      <w:rPr>
+        <w:rFonts w:ascii="Symbol" w:hAnsi="Symbol" w:hint="default"/>
+        <w:sz w:val="20"/>
+      </w:rPr>
+    </w:lvl>
+    <w:lvl w:ilvl="1" w:tentative="1">
+      <w:start w:val="1"/>
+      <w:numFmt w:val="bullet"/>
+      <w:lvlText w:val="o"/>
+      <w:lvlJc w:val="left"/>
+      <w:pPr>
+        <w:tabs>
+          <w:tab w:val="num" w:pos="1440"/>
+        </w:tabs>
+        <w:ind w:left="1440" w:hanging="360"/>
+      </w:pPr>
+      <w:rPr>
+        <w:rFonts w:ascii="Courier New" w:hAnsi="Courier New" w:hint="default"/>
+        <w:sz w:val="20"/>
+      </w:rPr>
+    </w:lvl>
+    <w:lvl w:ilvl="2" w:tentative="1">
+      <w:start w:val="1"/>
+      <w:numFmt w:val="bullet"/>
+      <w:lvlText w:val=""/>
+      <w:lvlJc w:val="left"/>
+      <w:pPr>
+        <w:tabs>
+          <w:tab w:val="num" w:pos="2160"/>
+        </w:tabs>
+        <w:ind w:left="2160" w:hanging="360"/>
+      </w:pPr>
+      <w:rPr>
+        <w:rFonts w:ascii="Wingdings" w:hAnsi="Wingdings" w:hint="default"/>
+        <w:sz w:val="20"/>
+      </w:rPr>
+    </w:lvl>
+    <w:lvl w:ilvl="3" w:tentative="1">
+      <w:start w:val="1"/>
+      <w:numFmt w:val="bullet"/>
+      <w:lvlText w:val=""/>
+      <w:lvlJc w:val="left"/>
+      <w:pPr>
+        <w:tabs>
+          <w:tab w:val="num" w:pos="2880"/>
+        </w:tabs>
+        <w:ind w:left="2880" w:hanging="360"/>
+      </w:pPr>
+      <w:rPr>
+        <w:rFonts w:ascii="Wingdings" w:hAnsi="Wingdings" w:hint="default"/>
+        <w:sz w:val="20"/>
+      </w:rPr>
+    </w:lvl>
+    <w:lvl w:ilvl="4" w:tentative="1">
+      <w:start w:val="1"/>
+      <w:numFmt w:val="bullet"/>
+      <w:lvlText w:val=""/>
+      <w:lvlJc w:val="left"/>
+      <w:pPr>
+        <w:tabs>
+          <w:tab w:val="num" w:pos="3600"/>
+        </w:tabs>
+        <w:ind w:left="3600" w:hanging="360"/>
+      </w:pPr>
+      <w:rPr>
+        <w:rFonts w:ascii="Wingdings" w:hAnsi="Wingdings" w:hint="default"/>
+        <w:sz w:val="20"/>
+      </w:rPr>
+    </w:lvl>
+    <w:lvl w:ilvl="5" w:tentative="1">
+      <w:start w:val="1"/>
+      <w:numFmt w:val="bullet"/>
+      <w:lvlText w:val=""/>
+      <w:lvlJc w:val="left"/>
+      <w:pPr>
+        <w:tabs>
+          <w:tab w:val="num" w:pos="4320"/>
+        </w:tabs>
+        <w:ind w:left="4320" w:hanging="360"/>
+      </w:pPr>
+      <w:rPr>
+        <w:rFonts w:ascii="Wingdings" w:hAnsi="Wingdings" w:hint="default"/>
+        <w:sz w:val="20"/>
+      </w:rPr>
+    </w:lvl>
+    <w:lvl w:ilvl="6" w:tentative="1">
+      <w:start w:val="1"/>
+      <w:numFmt w:val="bullet"/>
+      <w:lvlText w:val=""/>
+      <w:lvlJc w:val="left"/>
+      <w:pPr>
+        <w:tabs>
+          <w:tab w:val="num" w:pos="5040"/>
+        </w:tabs>
+        <w:ind w:left="5040" w:hanging="360"/>
+      </w:pPr>
+      <w:rPr>
+        <w:rFonts w:ascii="Wingdings" w:hAnsi="Wingdings" w:hint="default"/>
+        <w:sz w:val="20"/>
+      </w:rPr>
+    </w:lvl>
+    <w:lvl w:ilvl="7" w:tentative="1">
+      <w:start w:val="1"/>
+      <w:numFmt w:val="bullet"/>
+      <w:lvlText w:val=""/>
+      <w:lvlJc w:val="left"/>
+      <w:pPr>
+        <w:tabs>
+          <w:tab w:val="num" w:pos="5760"/>
+        </w:tabs>
+        <w:ind w:left="5760" w:hanging="360"/>
+      </w:pPr>
+      <w:rPr>
+        <w:rFonts w:ascii="Wingdings" w:hAnsi="Wingdings" w:hint="default"/>
+        <w:sz w:val="20"/>
+      </w:rPr>
+    </w:lvl>
+    <w:lvl w:ilvl="8" w:tentative="1">
+      <w:start w:val="1"/>
+      <w:numFmt w:val="bullet"/>
+      <w:lvlText w:val=""/>
+      <w:lvlJc w:val="left"/>
+      <w:pPr>
+        <w:tabs>
+          <w:tab w:val="num" w:pos="6480"/>
+        </w:tabs>
+        <w:ind w:left="6480" w:hanging="360"/>
+      </w:pPr>
+      <w:rPr>
+        <w:rFonts w:ascii="Wingdings" w:hAnsi="Wingdings" w:hint="default"/>
+        <w:sz w:val="20"/>
+      </w:rPr>
+    </w:lvl>
+  </w:abstractNum>
+  <w:abstractNum w:abstractNumId="2">
     <w:nsid w:val="2C1972C3"/>
     <w:multiLevelType w:val="multilevel"/>
     <w:tmpl w:val="0409001D"/>
@@ -467,11 +2455,166 @@
       </w:pPr>
     </w:lvl>
   </w:abstractNum>
+  <w:abstractNum w:abstractNumId="3">
+    <w:nsid w:val="362A2CF3"/>
+    <w:multiLevelType w:val="multilevel"/>
+    <w:tmpl w:val="553E7E5E"/>
+    <w:lvl w:ilvl="0">
+      <w:start w:val="1"/>
+      <w:numFmt w:val="bullet"/>
+      <w:lvlText w:val=""/>
+      <w:lvlJc w:val="left"/>
+      <w:pPr>
+        <w:tabs>
+          <w:tab w:val="num" w:pos="720"/>
+        </w:tabs>
+        <w:ind w:left="720" w:hanging="360"/>
+      </w:pPr>
+      <w:rPr>
+        <w:rFonts w:ascii="Symbol" w:hAnsi="Symbol" w:hint="default"/>
+        <w:sz w:val="20"/>
+      </w:rPr>
+    </w:lvl>
+    <w:lvl w:ilvl="1" w:tentative="1">
+      <w:start w:val="1"/>
+      <w:numFmt w:val="bullet"/>
+      <w:lvlText w:val="o"/>
+      <w:lvlJc w:val="left"/>
+      <w:pPr>
+        <w:tabs>
+          <w:tab w:val="num" w:pos="1440"/>
+        </w:tabs>
+        <w:ind w:left="1440" w:hanging="360"/>
+      </w:pPr>
+      <w:rPr>
+        <w:rFonts w:ascii="Courier New" w:hAnsi="Courier New" w:hint="default"/>
+        <w:sz w:val="20"/>
+      </w:rPr>
+    </w:lvl>
+    <w:lvl w:ilvl="2" w:tentative="1">
+      <w:start w:val="1"/>
+      <w:numFmt w:val="bullet"/>
+      <w:lvlText w:val=""/>
+      <w:lvlJc w:val="left"/>
+      <w:pPr>
+        <w:tabs>
+          <w:tab w:val="num" w:pos="2160"/>
+        </w:tabs>
+        <w:ind w:left="2160" w:hanging="360"/>
+      </w:pPr>
+      <w:rPr>
+        <w:rFonts w:ascii="Wingdings" w:hAnsi="Wingdings" w:hint="default"/>
+        <w:sz w:val="20"/>
+      </w:rPr>
+    </w:lvl>
+    <w:lvl w:ilvl="3" w:tentative="1">
+      <w:start w:val="1"/>
+      <w:numFmt w:val="bullet"/>
+      <w:lvlText w:val=""/>
+      <w:lvlJc w:val="left"/>
+      <w:pPr>
+        <w:tabs>
+          <w:tab w:val="num" w:pos="2880"/>
+        </w:tabs>
+        <w:ind w:left="2880" w:hanging="360"/>
+      </w:pPr>
+      <w:rPr>
+        <w:rFonts w:ascii="Wingdings" w:hAnsi="Wingdings" w:hint="default"/>
+        <w:sz w:val="20"/>
+      </w:rPr>
+    </w:lvl>
+    <w:lvl w:ilvl="4" w:tentative="1">
+      <w:start w:val="1"/>
+      <w:numFmt w:val="bullet"/>
+      <w:lvlText w:val=""/>
+      <w:lvlJc w:val="left"/>
+      <w:pPr>
+        <w:tabs>
+          <w:tab w:val="num" w:pos="3600"/>
+        </w:tabs>
+        <w:ind w:left="3600" w:hanging="360"/>
+      </w:pPr>
+      <w:rPr>
+        <w:rFonts w:ascii="Wingdings" w:hAnsi="Wingdings" w:hint="default"/>
+        <w:sz w:val="20"/>
+      </w:rPr>
+    </w:lvl>
+    <w:lvl w:ilvl="5" w:tentative="1">
+      <w:start w:val="1"/>
+      <w:numFmt w:val="bullet"/>
+      <w:lvlText w:val=""/>
+      <w:lvlJc w:val="left"/>
+      <w:pPr>
+        <w:tabs>
+          <w:tab w:val="num" w:pos="4320"/>
+        </w:tabs>
+        <w:ind w:left="4320" w:hanging="360"/>
+      </w:pPr>
+      <w:rPr>
+        <w:rFonts w:ascii="Wingdings" w:hAnsi="Wingdings" w:hint="default"/>
+        <w:sz w:val="20"/>
+      </w:rPr>
+    </w:lvl>
+    <w:lvl w:ilvl="6" w:tentative="1">
+      <w:start w:val="1"/>
+      <w:numFmt w:val="bullet"/>
+      <w:lvlText w:val=""/>
+      <w:lvlJc w:val="left"/>
+      <w:pPr>
+        <w:tabs>
+          <w:tab w:val="num" w:pos="5040"/>
+        </w:tabs>
+        <w:ind w:left="5040" w:hanging="360"/>
+      </w:pPr>
+      <w:rPr>
+        <w:rFonts w:ascii="Wingdings" w:hAnsi="Wingdings" w:hint="default"/>
+        <w:sz w:val="20"/>
+      </w:rPr>
+    </w:lvl>
+    <w:lvl w:ilvl="7" w:tentative="1">
+      <w:start w:val="1"/>
+      <w:numFmt w:val="bullet"/>
+      <w:lvlText w:val=""/>
+      <w:lvlJc w:val="left"/>
+      <w:pPr>
+        <w:tabs>
+          <w:tab w:val="num" w:pos="5760"/>
+        </w:tabs>
+        <w:ind w:left="5760" w:hanging="360"/>
+      </w:pPr>
+      <w:rPr>
+        <w:rFonts w:ascii="Wingdings" w:hAnsi="Wingdings" w:hint="default"/>
+        <w:sz w:val="20"/>
+      </w:rPr>
+    </w:lvl>
+    <w:lvl w:ilvl="8" w:tentative="1">
+      <w:start w:val="1"/>
+      <w:numFmt w:val="bullet"/>
+      <w:lvlText w:val=""/>
+      <w:lvlJc w:val="left"/>
+      <w:pPr>
+        <w:tabs>
+          <w:tab w:val="num" w:pos="6480"/>
+        </w:tabs>
+        <w:ind w:left="6480" w:hanging="360"/>
+      </w:pPr>
+      <w:rPr>
+        <w:rFonts w:ascii="Wingdings" w:hAnsi="Wingdings" w:hint="default"/>
+        <w:sz w:val="20"/>
+      </w:rPr>
+    </w:lvl>
+  </w:abstractNum>
   <w:num w:numId="1">
-    <w:abstractNumId w:val="1"/>
+    <w:abstractNumId w:val="2"/>
   </w:num>
   <w:num w:numId="2">
     <w:abstractNumId w:val="0"/>
+  </w:num>
+  <w:num w:numId="3">
+    <w:abstractNumId w:val="3"/>
+  </w:num>
+  <w:num w:numId="4">
+    <w:abstractNumId w:val="1"/>
   </w:num>
 </w:numbering>
 </file>
@@ -636,6 +2779,26 @@
     <w:name w:val="Normal"/>
     <w:qFormat/>
   </w:style>
+  <w:style w:type="paragraph" w:styleId="Heading1">
+    <w:name w:val="heading 1"/>
+    <w:basedOn w:val="Normal"/>
+    <w:link w:val="Heading1Char"/>
+    <w:uiPriority w:val="9"/>
+    <w:qFormat/>
+    <w:rsid w:val="007D200E"/>
+    <w:pPr>
+      <w:spacing w:before="100" w:beforeAutospacing="1" w:after="100" w:afterAutospacing="1" w:line="240" w:lineRule="auto"/>
+      <w:outlineLvl w:val="0"/>
+    </w:pPr>
+    <w:rPr>
+      <w:rFonts w:ascii="Times New Roman" w:eastAsia="Times New Roman" w:hAnsi="Times New Roman" w:cs="Times New Roman"/>
+      <w:b/>
+      <w:bCs/>
+      <w:kern w:val="36"/>
+      <w:sz w:val="48"/>
+      <w:szCs w:val="48"/>
+    </w:rPr>
+  </w:style>
   <w:style w:type="character" w:default="1" w:styleId="DefaultParagraphFont">
     <w:name w:val="Default Paragraph Font"/>
     <w:uiPriority w:val="1"/>
@@ -673,6 +2836,136 @@
       <w:ind w:left="720"/>
       <w:contextualSpacing/>
     </w:pPr>
+  </w:style>
+  <w:style w:type="character" w:customStyle="1" w:styleId="Heading1Char">
+    <w:name w:val="Heading 1 Char"/>
+    <w:basedOn w:val="DefaultParagraphFont"/>
+    <w:link w:val="Heading1"/>
+    <w:uiPriority w:val="9"/>
+    <w:rsid w:val="007D200E"/>
+    <w:rPr>
+      <w:rFonts w:ascii="Times New Roman" w:eastAsia="Times New Roman" w:hAnsi="Times New Roman" w:cs="Times New Roman"/>
+      <w:b/>
+      <w:bCs/>
+      <w:kern w:val="36"/>
+      <w:sz w:val="48"/>
+      <w:szCs w:val="48"/>
+    </w:rPr>
+  </w:style>
+  <w:style w:type="character" w:customStyle="1" w:styleId="cit">
+    <w:name w:val="cit"/>
+    <w:basedOn w:val="DefaultParagraphFont"/>
+    <w:rsid w:val="007D200E"/>
+  </w:style>
+  <w:style w:type="character" w:customStyle="1" w:styleId="doi">
+    <w:name w:val="doi"/>
+    <w:basedOn w:val="DefaultParagraphFont"/>
+    <w:rsid w:val="007D200E"/>
+  </w:style>
+  <w:style w:type="character" w:styleId="Hyperlink">
+    <w:name w:val="Hyperlink"/>
+    <w:basedOn w:val="DefaultParagraphFont"/>
+    <w:uiPriority w:val="99"/>
+    <w:semiHidden/>
+    <w:unhideWhenUsed/>
+    <w:rsid w:val="007D200E"/>
+    <w:rPr>
+      <w:color w:val="0000FF"/>
+      <w:u w:val="single"/>
+    </w:rPr>
+  </w:style>
+  <w:style w:type="character" w:customStyle="1" w:styleId="fm-citation-ids-label">
+    <w:name w:val="fm-citation-ids-label"/>
+    <w:basedOn w:val="DefaultParagraphFont"/>
+    <w:rsid w:val="007D200E"/>
+  </w:style>
+  <w:style w:type="paragraph" w:styleId="BalloonText">
+    <w:name w:val="Balloon Text"/>
+    <w:basedOn w:val="Normal"/>
+    <w:link w:val="BalloonTextChar"/>
+    <w:uiPriority w:val="99"/>
+    <w:semiHidden/>
+    <w:unhideWhenUsed/>
+    <w:rsid w:val="007D200E"/>
+    <w:pPr>
+      <w:spacing w:after="0" w:line="240" w:lineRule="auto"/>
+    </w:pPr>
+    <w:rPr>
+      <w:rFonts w:ascii="Tahoma" w:hAnsi="Tahoma" w:cs="Tahoma"/>
+      <w:sz w:val="16"/>
+      <w:szCs w:val="16"/>
+    </w:rPr>
+  </w:style>
+  <w:style w:type="character" w:customStyle="1" w:styleId="BalloonTextChar">
+    <w:name w:val="Balloon Text Char"/>
+    <w:basedOn w:val="DefaultParagraphFont"/>
+    <w:link w:val="BalloonText"/>
+    <w:uiPriority w:val="99"/>
+    <w:semiHidden/>
+    <w:rsid w:val="007D200E"/>
+    <w:rPr>
+      <w:rFonts w:ascii="Tahoma" w:hAnsi="Tahoma" w:cs="Tahoma"/>
+      <w:sz w:val="16"/>
+      <w:szCs w:val="16"/>
+    </w:rPr>
+  </w:style>
+  <w:style w:type="paragraph" w:customStyle="1" w:styleId="first">
+    <w:name w:val="first"/>
+    <w:basedOn w:val="Normal"/>
+    <w:rsid w:val="007D200E"/>
+    <w:pPr>
+      <w:spacing w:before="100" w:beforeAutospacing="1" w:after="100" w:afterAutospacing="1" w:line="240" w:lineRule="auto"/>
+    </w:pPr>
+    <w:rPr>
+      <w:rFonts w:ascii="Times New Roman" w:eastAsia="Times New Roman" w:hAnsi="Times New Roman" w:cs="Times New Roman"/>
+      <w:sz w:val="24"/>
+      <w:szCs w:val="24"/>
+    </w:rPr>
+  </w:style>
+  <w:style w:type="character" w:styleId="Strong">
+    <w:name w:val="Strong"/>
+    <w:basedOn w:val="DefaultParagraphFont"/>
+    <w:uiPriority w:val="22"/>
+    <w:qFormat/>
+    <w:rsid w:val="007D200E"/>
+    <w:rPr>
+      <w:b/>
+      <w:bCs/>
+    </w:rPr>
+  </w:style>
+  <w:style w:type="character" w:customStyle="1" w:styleId="nlmxref-aff">
+    <w:name w:val="nlm_xref-aff"/>
+    <w:basedOn w:val="DefaultParagraphFont"/>
+    <w:rsid w:val="007D200E"/>
+  </w:style>
+  <w:style w:type="paragraph" w:customStyle="1" w:styleId="fulltext">
+    <w:name w:val="fulltext"/>
+    <w:basedOn w:val="Normal"/>
+    <w:rsid w:val="007D200E"/>
+    <w:pPr>
+      <w:spacing w:before="100" w:beforeAutospacing="1" w:after="100" w:afterAutospacing="1" w:line="240" w:lineRule="auto"/>
+    </w:pPr>
+    <w:rPr>
+      <w:rFonts w:ascii="Times New Roman" w:eastAsia="Times New Roman" w:hAnsi="Times New Roman" w:cs="Times New Roman"/>
+      <w:sz w:val="24"/>
+      <w:szCs w:val="24"/>
+    </w:rPr>
+  </w:style>
+  <w:style w:type="paragraph" w:styleId="NormalWeb">
+    <w:name w:val="Normal (Web)"/>
+    <w:basedOn w:val="Normal"/>
+    <w:uiPriority w:val="99"/>
+    <w:semiHidden/>
+    <w:unhideWhenUsed/>
+    <w:rsid w:val="001E2CFF"/>
+    <w:pPr>
+      <w:spacing w:before="100" w:beforeAutospacing="1" w:after="100" w:afterAutospacing="1" w:line="240" w:lineRule="auto"/>
+    </w:pPr>
+    <w:rPr>
+      <w:rFonts w:ascii="Times New Roman" w:eastAsia="Times New Roman" w:hAnsi="Times New Roman" w:cs="Times New Roman"/>
+      <w:sz w:val="24"/>
+      <w:szCs w:val="24"/>
+    </w:rPr>
   </w:style>
 </w:styles>
 </file>
@@ -837,6 +3130,26 @@
     <w:name w:val="Normal"/>
     <w:qFormat/>
   </w:style>
+  <w:style w:type="paragraph" w:styleId="Heading1">
+    <w:name w:val="heading 1"/>
+    <w:basedOn w:val="Normal"/>
+    <w:link w:val="Heading1Char"/>
+    <w:uiPriority w:val="9"/>
+    <w:qFormat/>
+    <w:rsid w:val="007D200E"/>
+    <w:pPr>
+      <w:spacing w:before="100" w:beforeAutospacing="1" w:after="100" w:afterAutospacing="1" w:line="240" w:lineRule="auto"/>
+      <w:outlineLvl w:val="0"/>
+    </w:pPr>
+    <w:rPr>
+      <w:rFonts w:ascii="Times New Roman" w:eastAsia="Times New Roman" w:hAnsi="Times New Roman" w:cs="Times New Roman"/>
+      <w:b/>
+      <w:bCs/>
+      <w:kern w:val="36"/>
+      <w:sz w:val="48"/>
+      <w:szCs w:val="48"/>
+    </w:rPr>
+  </w:style>
   <w:style w:type="character" w:default="1" w:styleId="DefaultParagraphFont">
     <w:name w:val="Default Paragraph Font"/>
     <w:uiPriority w:val="1"/>
@@ -874,6 +3187,136 @@
       <w:ind w:left="720"/>
       <w:contextualSpacing/>
     </w:pPr>
+  </w:style>
+  <w:style w:type="character" w:customStyle="1" w:styleId="Heading1Char">
+    <w:name w:val="Heading 1 Char"/>
+    <w:basedOn w:val="DefaultParagraphFont"/>
+    <w:link w:val="Heading1"/>
+    <w:uiPriority w:val="9"/>
+    <w:rsid w:val="007D200E"/>
+    <w:rPr>
+      <w:rFonts w:ascii="Times New Roman" w:eastAsia="Times New Roman" w:hAnsi="Times New Roman" w:cs="Times New Roman"/>
+      <w:b/>
+      <w:bCs/>
+      <w:kern w:val="36"/>
+      <w:sz w:val="48"/>
+      <w:szCs w:val="48"/>
+    </w:rPr>
+  </w:style>
+  <w:style w:type="character" w:customStyle="1" w:styleId="cit">
+    <w:name w:val="cit"/>
+    <w:basedOn w:val="DefaultParagraphFont"/>
+    <w:rsid w:val="007D200E"/>
+  </w:style>
+  <w:style w:type="character" w:customStyle="1" w:styleId="doi">
+    <w:name w:val="doi"/>
+    <w:basedOn w:val="DefaultParagraphFont"/>
+    <w:rsid w:val="007D200E"/>
+  </w:style>
+  <w:style w:type="character" w:styleId="Hyperlink">
+    <w:name w:val="Hyperlink"/>
+    <w:basedOn w:val="DefaultParagraphFont"/>
+    <w:uiPriority w:val="99"/>
+    <w:semiHidden/>
+    <w:unhideWhenUsed/>
+    <w:rsid w:val="007D200E"/>
+    <w:rPr>
+      <w:color w:val="0000FF"/>
+      <w:u w:val="single"/>
+    </w:rPr>
+  </w:style>
+  <w:style w:type="character" w:customStyle="1" w:styleId="fm-citation-ids-label">
+    <w:name w:val="fm-citation-ids-label"/>
+    <w:basedOn w:val="DefaultParagraphFont"/>
+    <w:rsid w:val="007D200E"/>
+  </w:style>
+  <w:style w:type="paragraph" w:styleId="BalloonText">
+    <w:name w:val="Balloon Text"/>
+    <w:basedOn w:val="Normal"/>
+    <w:link w:val="BalloonTextChar"/>
+    <w:uiPriority w:val="99"/>
+    <w:semiHidden/>
+    <w:unhideWhenUsed/>
+    <w:rsid w:val="007D200E"/>
+    <w:pPr>
+      <w:spacing w:after="0" w:line="240" w:lineRule="auto"/>
+    </w:pPr>
+    <w:rPr>
+      <w:rFonts w:ascii="Tahoma" w:hAnsi="Tahoma" w:cs="Tahoma"/>
+      <w:sz w:val="16"/>
+      <w:szCs w:val="16"/>
+    </w:rPr>
+  </w:style>
+  <w:style w:type="character" w:customStyle="1" w:styleId="BalloonTextChar">
+    <w:name w:val="Balloon Text Char"/>
+    <w:basedOn w:val="DefaultParagraphFont"/>
+    <w:link w:val="BalloonText"/>
+    <w:uiPriority w:val="99"/>
+    <w:semiHidden/>
+    <w:rsid w:val="007D200E"/>
+    <w:rPr>
+      <w:rFonts w:ascii="Tahoma" w:hAnsi="Tahoma" w:cs="Tahoma"/>
+      <w:sz w:val="16"/>
+      <w:szCs w:val="16"/>
+    </w:rPr>
+  </w:style>
+  <w:style w:type="paragraph" w:customStyle="1" w:styleId="first">
+    <w:name w:val="first"/>
+    <w:basedOn w:val="Normal"/>
+    <w:rsid w:val="007D200E"/>
+    <w:pPr>
+      <w:spacing w:before="100" w:beforeAutospacing="1" w:after="100" w:afterAutospacing="1" w:line="240" w:lineRule="auto"/>
+    </w:pPr>
+    <w:rPr>
+      <w:rFonts w:ascii="Times New Roman" w:eastAsia="Times New Roman" w:hAnsi="Times New Roman" w:cs="Times New Roman"/>
+      <w:sz w:val="24"/>
+      <w:szCs w:val="24"/>
+    </w:rPr>
+  </w:style>
+  <w:style w:type="character" w:styleId="Strong">
+    <w:name w:val="Strong"/>
+    <w:basedOn w:val="DefaultParagraphFont"/>
+    <w:uiPriority w:val="22"/>
+    <w:qFormat/>
+    <w:rsid w:val="007D200E"/>
+    <w:rPr>
+      <w:b/>
+      <w:bCs/>
+    </w:rPr>
+  </w:style>
+  <w:style w:type="character" w:customStyle="1" w:styleId="nlmxref-aff">
+    <w:name w:val="nlm_xref-aff"/>
+    <w:basedOn w:val="DefaultParagraphFont"/>
+    <w:rsid w:val="007D200E"/>
+  </w:style>
+  <w:style w:type="paragraph" w:customStyle="1" w:styleId="fulltext">
+    <w:name w:val="fulltext"/>
+    <w:basedOn w:val="Normal"/>
+    <w:rsid w:val="007D200E"/>
+    <w:pPr>
+      <w:spacing w:before="100" w:beforeAutospacing="1" w:after="100" w:afterAutospacing="1" w:line="240" w:lineRule="auto"/>
+    </w:pPr>
+    <w:rPr>
+      <w:rFonts w:ascii="Times New Roman" w:eastAsia="Times New Roman" w:hAnsi="Times New Roman" w:cs="Times New Roman"/>
+      <w:sz w:val="24"/>
+      <w:szCs w:val="24"/>
+    </w:rPr>
+  </w:style>
+  <w:style w:type="paragraph" w:styleId="NormalWeb">
+    <w:name w:val="Normal (Web)"/>
+    <w:basedOn w:val="Normal"/>
+    <w:uiPriority w:val="99"/>
+    <w:semiHidden/>
+    <w:unhideWhenUsed/>
+    <w:rsid w:val="001E2CFF"/>
+    <w:pPr>
+      <w:spacing w:before="100" w:beforeAutospacing="1" w:after="100" w:afterAutospacing="1" w:line="240" w:lineRule="auto"/>
+    </w:pPr>
+    <w:rPr>
+      <w:rFonts w:ascii="Times New Roman" w:eastAsia="Times New Roman" w:hAnsi="Times New Roman" w:cs="Times New Roman"/>
+      <w:sz w:val="24"/>
+      <w:szCs w:val="24"/>
+    </w:rPr>
   </w:style>
 </w:styles>
 </file>
